--- a/docs/WebMacroMech.docx
+++ b/docs/WebMacroMech.docx
@@ -9,9 +9,11 @@
           <w:lang w:val="en-US"/>
         </w:rPr>
       </w:pPr>
+      <w:proofErr w:type="spellStart"/>
       <w:r>
         <w:t>WebMacroMech</w:t>
       </w:r>
+      <w:proofErr w:type="spellEnd"/>
     </w:p>
     <w:p>
       <w:pPr>
@@ -53,13 +55,37 @@
       <w:r>
         <w:t>сцени і відповіді.</w:t>
       </w:r>
+      <w:r>
+        <w:t xml:space="preserve"> </w:t>
+      </w:r>
+      <w:r>
+        <w:t>Назва задачі є унікальною в межах застосунку.</w:t>
+      </w:r>
+      <w:r>
+        <w:t xml:space="preserve"> </w:t>
+      </w:r>
     </w:p>
     <w:p>
       <w:pPr>
         <w:pStyle w:val="ae"/>
       </w:pPr>
       <w:r>
-        <w:t>Назва задачі є унікальною в межах застосунку.</w:t>
+        <w:t xml:space="preserve">Умова містить мету задачі і </w:t>
+      </w:r>
+      <w:r>
+        <w:t xml:space="preserve">чисельні </w:t>
+      </w:r>
+      <w:r>
+        <w:t>дані для її вирішення.</w:t>
+      </w:r>
+      <w:r>
+        <w:t xml:space="preserve"> </w:t>
+      </w:r>
+      <w:r>
+        <w:t>Деякі дані можуть знаходитися не в умові, а в параметрах сцени.</w:t>
+      </w:r>
+      <w:r>
+        <w:t xml:space="preserve"> </w:t>
       </w:r>
     </w:p>
     <w:p>
@@ -67,16 +93,69 @@
         <w:pStyle w:val="ae"/>
       </w:pPr>
       <w:r>
-        <w:t xml:space="preserve">Умова містить мету задачі і </w:t>
-      </w:r>
-      <w:r>
-        <w:t xml:space="preserve">чисельні </w:t>
-      </w:r>
-      <w:r>
-        <w:t>дані для її вирішення.</w:t>
-      </w:r>
-      <w:r>
-        <w:t xml:space="preserve"> Деякі дані можуть знаходитися не в умові, а в параметрах сцени.</w:t>
+        <w:t xml:space="preserve">Сцена є </w:t>
+      </w:r>
+      <w:proofErr w:type="spellStart"/>
+      <w:r>
+        <w:rPr>
+          <w:lang w:val="en-US"/>
+        </w:rPr>
+        <w:t>json</w:t>
+      </w:r>
+      <w:proofErr w:type="spellEnd"/>
+      <w:r>
+        <w:rPr>
+          <w:lang w:val="en-US"/>
+        </w:rPr>
+        <w:t>-</w:t>
+      </w:r>
+      <w:r>
+        <w:t xml:space="preserve">описом  об’єкта </w:t>
+      </w:r>
+      <w:r>
+        <w:rPr>
+          <w:lang w:val="en-US"/>
+        </w:rPr>
+        <w:t>Box</w:t>
+      </w:r>
+      <w:r>
+        <w:t xml:space="preserve">, який включає </w:t>
+      </w:r>
+      <w:r>
+        <w:t>колекці</w:t>
+      </w:r>
+      <w:r>
+        <w:t>ю</w:t>
+      </w:r>
+      <w:r>
+        <w:t xml:space="preserve"> куль, </w:t>
+      </w:r>
+      <w:r>
+        <w:t>колекцію</w:t>
+      </w:r>
+      <w:r>
+        <w:t xml:space="preserve"> </w:t>
+      </w:r>
+      <w:r>
+        <w:t xml:space="preserve">перешкод, </w:t>
+      </w:r>
+      <w:r>
+        <w:t>колекцію</w:t>
+      </w:r>
+      <w:r>
+        <w:t xml:space="preserve"> </w:t>
+      </w:r>
+      <w:r>
+        <w:t>перемич</w:t>
+      </w:r>
+      <w:r>
+        <w:t>ок</w:t>
+      </w:r>
+      <w:r>
+        <w:t>, а також всі глобальні параметри.</w:t>
+      </w:r>
+      <w:r>
+        <w:t xml:space="preserve"> </w:t>
       </w:r>
     </w:p>
     <w:p>
@@ -84,25 +163,24 @@
         <w:pStyle w:val="ae"/>
       </w:pPr>
       <w:r>
-        <w:t xml:space="preserve">Сцена є </w:t>
-      </w:r>
-      <w:r>
-        <w:rPr>
-          <w:lang w:val="en-US"/>
-        </w:rPr>
-        <w:t>json-</w:t>
-      </w:r>
-      <w:r>
-        <w:t xml:space="preserve">описом  об’єкта </w:t>
-      </w:r>
-      <w:r>
-        <w:rPr>
-          <w:lang w:val="en-US"/>
-        </w:rPr>
-        <w:t>Box</w:t>
-      </w:r>
-      <w:r>
-        <w:t xml:space="preserve"> тобто колекції куль, перешкод, перетинів, а також всі глобальні параметри.</w:t>
+        <w:t xml:space="preserve">Відповідь є або </w:t>
+      </w:r>
+      <w:r>
+        <w:t xml:space="preserve">дійсним </w:t>
+      </w:r>
+      <w:r>
+        <w:t>числом, або логічним виразом.</w:t>
+      </w:r>
+      <w:r>
+        <w:t xml:space="preserve"> </w:t>
+      </w:r>
+    </w:p>
+    <w:p>
+      <w:pPr>
+        <w:pStyle w:val="2"/>
+      </w:pPr>
+      <w:r>
+        <w:t>Перевірка відповіді</w:t>
       </w:r>
     </w:p>
     <w:p>
@@ -110,24 +188,7 @@
         <w:pStyle w:val="ae"/>
       </w:pPr>
       <w:r>
-        <w:t xml:space="preserve">Відповідь є або </w:t>
-      </w:r>
-      <w:r>
-        <w:t xml:space="preserve">дійсним </w:t>
-      </w:r>
-      <w:r>
-        <w:t>числом, або логічним виразом.</w:t>
-      </w:r>
-      <w:r>
-        <w:t xml:space="preserve"> </w:t>
-      </w:r>
-    </w:p>
-    <w:p>
-      <w:pPr>
-        <w:pStyle w:val="2"/>
-      </w:pPr>
-      <w:r>
-        <w:t>Перевірка відповіді</w:t>
+        <w:t>Вирішення задачі полягає в тому, що користувач обчислює і встановлює початкові параметри сцени або знаходить якесь числове значення.</w:t>
       </w:r>
     </w:p>
     <w:p>
@@ -138,10 +199,13 @@
         <w:t xml:space="preserve">Якщо </w:t>
       </w:r>
       <w:r>
-        <w:t>відповідь</w:t>
-      </w:r>
-      <w:r>
-        <w:t xml:space="preserve"> число, то воно порівнюється межах похибки (1%) з чисельною відповіддю, наданою користувачем. </w:t>
+        <w:t>відповід</w:t>
+      </w:r>
+      <w:r>
+        <w:t>дю є</w:t>
+      </w:r>
+      <w:r>
+        <w:t xml:space="preserve"> число, воно порівнюється межах похибки 1% з чисельною відповіддю, наданою користувачем. </w:t>
       </w:r>
     </w:p>
     <w:p>
@@ -152,13 +216,37 @@
         <w:t xml:space="preserve">Якщо </w:t>
       </w:r>
       <w:r>
-        <w:t>відповідь</w:t>
-      </w:r>
-      <w:r>
-        <w:t xml:space="preserve"> логічний вираз, то для перевірки відповіді користувача створена їм сцена запускається без відображення на протязі 1000 тактів дискретного часу. На кожному такті </w:t>
-      </w:r>
-      <w:r>
-        <w:t>обчислюється значення логічного виразу і якщо на якомусь такті він стає правдивим, перевірка припиняється і відповідь користувача вважається вірною. Якщо на протязі 1000  тактів вираз зоставався неправдивим, відповідь кваліфікується як невірна.</w:t>
+        <w:t>відповід</w:t>
+      </w:r>
+      <w:r>
+        <w:t>дю є</w:t>
+      </w:r>
+      <w:r>
+        <w:t xml:space="preserve"> логічний вираз, то для перевірки відповіді користувача створена їм сцена запускається </w:t>
+      </w:r>
+      <w:r>
+        <w:t xml:space="preserve">і програється </w:t>
+      </w:r>
+      <w:r>
+        <w:t xml:space="preserve">без відображення на протязі 1000 тактів дискретного часу. На кожному такті </w:t>
+      </w:r>
+      <w:r>
+        <w:t>обчислюється значення логічного виразу</w:t>
+      </w:r>
+      <w:r>
+        <w:rPr>
+          <w:lang w:val="en-US"/>
+        </w:rPr>
+        <w:t>,</w:t>
+      </w:r>
+      <w:r>
+        <w:t xml:space="preserve"> і якщо на якомусь такті він стає правдивим, перевірка припиняється і відповідь користувача вважається вірною. Якщо на протязі </w:t>
+      </w:r>
+      <w:r>
+        <w:t>всього часу програвання</w:t>
+      </w:r>
+      <w:r>
+        <w:t xml:space="preserve"> вираз зоставався неправдивим, відповідь кваліфікується як невірна.</w:t>
       </w:r>
     </w:p>
     <w:p>
@@ -193,7 +281,35 @@
         <w:rPr>
           <w:lang w:val="en-US"/>
         </w:rPr>
-        <w:t xml:space="preserve">m, x, y, vx, vy, </w:t>
+        <w:t xml:space="preserve">m, x, y, </w:t>
+      </w:r>
+      <w:proofErr w:type="spellStart"/>
+      <w:r>
+        <w:rPr>
+          <w:lang w:val="en-US"/>
+        </w:rPr>
+        <w:t>vx</w:t>
+      </w:r>
+      <w:proofErr w:type="spellEnd"/>
+      <w:r>
+        <w:rPr>
+          <w:lang w:val="en-US"/>
+        </w:rPr>
+        <w:t xml:space="preserve">, </w:t>
+      </w:r>
+      <w:proofErr w:type="spellStart"/>
+      <w:r>
+        <w:rPr>
+          <w:lang w:val="en-US"/>
+        </w:rPr>
+        <w:t>vy</w:t>
+      </w:r>
+      <w:proofErr w:type="spellEnd"/>
+      <w:r>
+        <w:rPr>
+          <w:lang w:val="en-US"/>
+        </w:rPr>
+        <w:t xml:space="preserve">, </w:t>
       </w:r>
       <w:r>
         <w:t>- параметри першої кулі</w:t>
@@ -232,8 +348,16 @@
         <w:rPr>
           <w:lang w:val="en-US"/>
         </w:rPr>
-        <w:t>, vx</w:t>
-      </w:r>
+        <w:t xml:space="preserve">, </w:t>
+      </w:r>
+      <w:proofErr w:type="spellStart"/>
+      <w:r>
+        <w:rPr>
+          <w:lang w:val="en-US"/>
+        </w:rPr>
+        <w:t>vx</w:t>
+      </w:r>
+      <w:proofErr w:type="spellEnd"/>
       <w:r>
         <w:t>1</w:t>
       </w:r>
@@ -241,8 +365,16 @@
         <w:rPr>
           <w:lang w:val="en-US"/>
         </w:rPr>
-        <w:t>, vy</w:t>
-      </w:r>
+        <w:t xml:space="preserve">, </w:t>
+      </w:r>
+      <w:proofErr w:type="spellStart"/>
+      <w:r>
+        <w:rPr>
+          <w:lang w:val="en-US"/>
+        </w:rPr>
+        <w:t>vy</w:t>
+      </w:r>
+      <w:proofErr w:type="spellEnd"/>
       <w:r>
         <w:t>1</w:t>
       </w:r>
@@ -253,16 +385,7 @@
         <w:t xml:space="preserve">, </w:t>
       </w:r>
       <w:r>
-        <w:t xml:space="preserve">- параметри </w:t>
-      </w:r>
-      <w:r>
-        <w:t>друг</w:t>
-      </w:r>
-      <w:r>
-        <w:t>ої кулі</w:t>
-      </w:r>
-      <w:r>
-        <w:t xml:space="preserve"> в колекції куль. Вираз пишеться мовою </w:t>
+        <w:t xml:space="preserve">- параметри другої кулі в колекції куль. Вираз пишеться мовою </w:t>
       </w:r>
       <w:r>
         <w:rPr>
@@ -298,23 +421,10 @@
         <w:t>t &gt; 350 &amp;&amp; 570 &lt; x &amp;&amp; x &lt; 640 &amp;&amp; y &lt; 80</w:t>
       </w:r>
       <w:r>
-        <w:t>. Він</w:t>
-      </w:r>
-      <w:r>
-        <w:rPr>
-          <w:i/>
-          <w:iCs/>
-        </w:rPr>
-        <w:t xml:space="preserve"> </w:t>
-      </w:r>
-      <w:r>
-        <w:t>означає, що починаючи з 350-го такту</w:t>
-      </w:r>
-      <w:r>
-        <w:t>,</w:t>
-      </w:r>
-      <w:r>
-        <w:t xml:space="preserve"> </w:t>
+        <w:t xml:space="preserve">. </w:t>
+      </w:r>
+      <w:r>
+        <w:t xml:space="preserve">Тобто, якщо в деякий момент часу після 350-го </w:t>
       </w:r>
       <w:r>
         <w:rPr>
@@ -323,7 +433,13 @@
         <w:t>x-</w:t>
       </w:r>
       <w:r>
-        <w:t xml:space="preserve">координата першої кулі має бути в межах від 570 до 640, а </w:t>
+        <w:t xml:space="preserve">координата першої кулі </w:t>
+      </w:r>
+      <w:r>
+        <w:t>опиниться</w:t>
+      </w:r>
+      <w:r>
+        <w:t xml:space="preserve"> в межах від 570 до 640, а </w:t>
       </w:r>
       <w:r>
         <w:rPr>
@@ -332,10 +448,16 @@
         <w:t>y</w:t>
       </w:r>
       <w:r>
-        <w:t>-координата менша за 80.</w:t>
-      </w:r>
-      <w:r>
-        <w:t xml:space="preserve"> Тобто, якщо користувач правильно встановив параметри сцени, то з певного моменту часу куля буде знаходитися в корзині - певній ділянці простору.</w:t>
+        <w:t xml:space="preserve">-координата </w:t>
+      </w:r>
+      <w:r>
+        <w:t xml:space="preserve">буде </w:t>
+      </w:r>
+      <w:r>
+        <w:t>менша за 80</w:t>
+      </w:r>
+      <w:r>
+        <w:t>, то користувач правильно встановив параметри сцени і успішно вирішив задачу.</w:t>
       </w:r>
     </w:p>
     <w:p>
@@ -343,7 +465,7 @@
         <w:pStyle w:val="ae"/>
       </w:pPr>
       <w:r>
-        <w:t>Відповідь у вигляді логічного виразу охоплює цілу множину можливих рішень, кожне з яких є цілим  комплексом значень параметрів.</w:t>
+        <w:t>Відповідь у вигляді логічного виразу охоплює цілу множину можливих рішень, кожне з яких є комплексом значень параметрів.</w:t>
       </w:r>
     </w:p>
     <w:p>
@@ -359,13 +481,40 @@
         <w:pStyle w:val="ae"/>
       </w:pPr>
       <w:r>
-        <w:t xml:space="preserve">Побудова сцени потребує роботи з трьома типами об’єктів </w:t>
+        <w:t>С</w:t>
+      </w:r>
+      <w:r>
+        <w:t>цен</w:t>
+      </w:r>
+      <w:r>
+        <w:t>а складається з трьох</w:t>
+      </w:r>
+      <w:r>
+        <w:t xml:space="preserve"> тип</w:t>
+      </w:r>
+      <w:r>
+        <w:t>ів</w:t>
+      </w:r>
+      <w:r>
+        <w:t xml:space="preserve"> об’єктів </w:t>
       </w:r>
       <w:r>
         <w:t>–</w:t>
       </w:r>
       <w:r>
-        <w:t xml:space="preserve"> кулями, перешкодами та перетинами. Робота з кожним тип</w:t>
+        <w:t xml:space="preserve"> кул</w:t>
+      </w:r>
+      <w:r>
+        <w:t>ь</w:t>
+      </w:r>
+      <w:r>
+        <w:t xml:space="preserve">, перешкод та </w:t>
+      </w:r>
+      <w:r>
+        <w:t>перемички</w:t>
+      </w:r>
+      <w:r>
+        <w:t>. Робота з кожним тип</w:t>
       </w:r>
       <w:r>
         <w:t>ом</w:t>
@@ -391,7 +540,22 @@
         <w:pStyle w:val="ae"/>
       </w:pPr>
       <w:r>
-        <w:t xml:space="preserve">Кулі і перешкоди додаються кліками миші. Перетини між двома кулями створюються двома послідовним кліками по кулям, що з’єднуються. </w:t>
+        <w:t xml:space="preserve">Кулі і перешкоди додаються </w:t>
+      </w:r>
+      <w:r>
+        <w:t>за допомогою</w:t>
+      </w:r>
+      <w:r>
+        <w:t xml:space="preserve"> миші. </w:t>
+      </w:r>
+      <w:r>
+        <w:t>П</w:t>
+      </w:r>
+      <w:r>
+        <w:t>еремичк</w:t>
+      </w:r>
+      <w:r>
+        <w:t xml:space="preserve">и між двома кулями створюються двома послідовним кліками по кулям, що з’єднуються. </w:t>
       </w:r>
     </w:p>
     <w:p>
@@ -460,13 +624,26 @@
         <w:t xml:space="preserve">Коли сцена створена, можна запустити модельний час (кнопка </w:t>
       </w:r>
       <w:r>
-        <w:t>програвання-зупиники</w:t>
-      </w:r>
+        <w:t>програвання-</w:t>
+      </w:r>
+      <w:proofErr w:type="spellStart"/>
+      <w:r>
+        <w:t>зупиники</w:t>
+      </w:r>
+      <w:proofErr w:type="spellEnd"/>
       <w:r>
         <w:t>) і спостерігати сцену в динаміці. В будь-який момент модельний час можна зупинити</w:t>
       </w:r>
       <w:r>
-        <w:t xml:space="preserve">, щоб дослідити поточні параметри об’єктів. Можна програвати сцену покроково із зупинкою після кожного такту модельного часу (клавіша з буквою </w:t>
+        <w:t xml:space="preserve">, щоб дослідити поточні параметри об’єктів. Можна програвати сцену </w:t>
+      </w:r>
+      <w:proofErr w:type="spellStart"/>
+      <w:r>
+        <w:t>покроково</w:t>
+      </w:r>
+      <w:proofErr w:type="spellEnd"/>
+      <w:r>
+        <w:t xml:space="preserve"> із зупинкою після кожного такту модельного часу (клавіша з буквою </w:t>
       </w:r>
       <w:r>
         <w:rPr>
@@ -498,6 +675,7 @@
       <w:pPr>
         <w:pStyle w:val="ae"/>
       </w:pPr>
+      <w:proofErr w:type="spellStart"/>
       <w:r>
         <w:t>W</w:t>
       </w:r>
@@ -507,6 +685,7 @@
         </w:rPr>
         <w:t>BL</w:t>
       </w:r>
+      <w:proofErr w:type="spellEnd"/>
       <w:r>
         <w:rPr>
           <w:lang w:val="en-US"/>
@@ -522,6 +701,7 @@
         </w:rPr>
         <w:t xml:space="preserve">. </w:t>
       </w:r>
+      <w:proofErr w:type="spellStart"/>
       <w:r>
         <w:t>W</w:t>
       </w:r>
@@ -531,6 +711,7 @@
         </w:rPr>
         <w:t>BL</w:t>
       </w:r>
+      <w:proofErr w:type="spellEnd"/>
       <w:r>
         <w:t xml:space="preserve"> </w:t>
       </w:r>
@@ -546,6 +727,7 @@
       <w:r>
         <w:t xml:space="preserve">, </w:t>
       </w:r>
+      <w:proofErr w:type="spellStart"/>
       <w:r>
         <w:t>W</w:t>
       </w:r>
@@ -555,6 +737,7 @@
         </w:rPr>
         <w:t>BL</w:t>
       </w:r>
+      <w:proofErr w:type="spellEnd"/>
       <w:r>
         <w:rPr>
           <w:lang w:val="en-US"/>
@@ -584,12 +767,14 @@
       <w:pPr>
         <w:pStyle w:val="ae"/>
       </w:pPr>
+      <w:proofErr w:type="spellStart"/>
       <w:r>
         <w:rPr>
           <w:lang w:val="en-US"/>
         </w:rPr>
         <w:t>Wk</w:t>
       </w:r>
+      <w:proofErr w:type="spellEnd"/>
       <w:r>
         <w:t xml:space="preserve"> </w:t>
       </w:r>
@@ -600,10 +785,28 @@
         <w:t xml:space="preserve">– </w:t>
       </w:r>
       <w:r>
-        <w:t>коефіцієнт збереження енергії</w:t>
-      </w:r>
-      <w:r>
-        <w:t xml:space="preserve"> при деформації перетин. Деформація полягає в розтягуванні або стисканні перетини. В прийнятій моделі деформація стискання або розтягування перетини така сама</w:t>
+        <w:t xml:space="preserve">коефіцієнт збереження енергії при деформації </w:t>
+      </w:r>
+      <w:r>
+        <w:t>перемич</w:t>
+      </w:r>
+      <w:r>
+        <w:t>ок</w:t>
+      </w:r>
+      <w:r>
+        <w:t xml:space="preserve">. Деформація полягає в розтягуванні або стисканні </w:t>
+      </w:r>
+      <w:r>
+        <w:t>перемичк</w:t>
+      </w:r>
+      <w:r>
+        <w:t xml:space="preserve">и. В прийнятій моделі деформація стискання або розтягування </w:t>
+      </w:r>
+      <w:r>
+        <w:t>перемичк</w:t>
+      </w:r>
+      <w:r>
+        <w:t>и така сама</w:t>
       </w:r>
       <w:r>
         <w:t>,</w:t>
@@ -618,14 +821,22 @@
         <w:t xml:space="preserve">що </w:t>
       </w:r>
       <w:r>
-        <w:t xml:space="preserve">кількість актів деформації перетини набагато більша, ніж актів стикання куль, тому значення </w:t>
-      </w:r>
+        <w:t xml:space="preserve">кількість актів деформації </w:t>
+      </w:r>
+      <w:r>
+        <w:t>перемичк</w:t>
+      </w:r>
+      <w:r>
+        <w:t xml:space="preserve">и набагато більша, ніж актів стикання куль, тому значення </w:t>
+      </w:r>
+      <w:proofErr w:type="spellStart"/>
       <w:r>
         <w:rPr>
           <w:lang w:val="en-US"/>
         </w:rPr>
         <w:t>Wk</w:t>
       </w:r>
+      <w:proofErr w:type="spellEnd"/>
       <w:r>
         <w:t xml:space="preserve"> можна обирати досить близьким до </w:t>
       </w:r>
@@ -640,12 +851,14 @@
       <w:pPr>
         <w:pStyle w:val="ae"/>
       </w:pPr>
+      <w:proofErr w:type="spellStart"/>
       <w:r>
         <w:rPr>
           <w:lang w:val="en-US"/>
         </w:rPr>
         <w:t>Wf</w:t>
       </w:r>
+      <w:proofErr w:type="spellEnd"/>
       <w:r>
         <w:t xml:space="preserve"> </w:t>
       </w:r>
@@ -656,10 +869,7 @@
         <w:t xml:space="preserve">– </w:t>
       </w:r>
       <w:r>
-        <w:t>коефіцієнт збереження енергії</w:t>
-      </w:r>
-      <w:r>
-        <w:t xml:space="preserve"> при вільному руху куль. З кожним тактом модельного часу куля також може  втрачати енергію</w:t>
+        <w:t>коефіцієнт збереження енергії при вільному руху куль. З кожним тактом модельного часу куля також може  втрачати енергію</w:t>
       </w:r>
       <w:r>
         <w:t xml:space="preserve">. </w:t>
@@ -667,26 +877,191 @@
     </w:p>
     <w:p>
       <w:pPr>
+        <w:ind w:firstLine="720"/>
+        <w:rPr>
+          <w:lang w:val="en-US"/>
+        </w:rPr>
+      </w:pPr>
+      <w:r>
+        <w:rPr>
+          <w:lang w:val="en-US"/>
+        </w:rPr>
+        <w:t xml:space="preserve">K – </w:t>
+      </w:r>
+      <w:r>
+        <w:t>модуль пружності матеріалу куль.</w:t>
+      </w:r>
+      <w:r>
+        <w:rPr>
+          <w:lang w:val="en-US"/>
+        </w:rPr>
+        <w:t xml:space="preserve"> </w:t>
+      </w:r>
+      <w:r>
+        <w:t>Від нього залежить розмір деформації при стиканні</w:t>
+      </w:r>
+      <w:r>
+        <w:t>, яка підкоряється формулі</w:t>
+      </w:r>
+      <w:r>
+        <w:rPr>
+          <w:lang w:val="en-US"/>
+        </w:rPr>
+        <w:t xml:space="preserve"> </w:t>
+      </w:r>
+      <m:oMath>
+        <m:r>
+          <w:rPr>
+            <w:rFonts w:ascii="Cambria Math" w:eastAsiaTheme="minorEastAsia" w:hAnsi="Cambria Math"/>
+          </w:rPr>
+          <m:t xml:space="preserve">L=v </m:t>
+        </m:r>
+        <m:rad>
+          <m:radPr>
+            <m:degHide m:val="1"/>
+            <m:ctrlPr>
+              <w:rPr>
+                <w:rFonts w:ascii="Cambria Math" w:eastAsiaTheme="minorEastAsia" w:hAnsi="Cambria Math"/>
+                <w:i/>
+              </w:rPr>
+            </m:ctrlPr>
+          </m:radPr>
+          <m:deg/>
+          <m:e>
+            <m:f>
+              <m:fPr>
+                <m:type m:val="lin"/>
+                <m:ctrlPr>
+                  <w:rPr>
+                    <w:rFonts w:ascii="Cambria Math" w:eastAsiaTheme="minorEastAsia" w:hAnsi="Cambria Math"/>
+                    <w:i/>
+                  </w:rPr>
+                </m:ctrlPr>
+              </m:fPr>
+              <m:num>
+                <m:r>
+                  <w:rPr>
+                    <w:rFonts w:ascii="Cambria Math" w:eastAsiaTheme="minorEastAsia" w:hAnsi="Cambria Math"/>
+                  </w:rPr>
+                  <m:t>m</m:t>
+                </m:r>
+              </m:num>
+              <m:den>
+                <m:r>
+                  <w:rPr>
+                    <w:rFonts w:ascii="Cambria Math" w:eastAsiaTheme="minorEastAsia" w:hAnsi="Cambria Math"/>
+                    <w:lang w:val="en-US"/>
+                  </w:rPr>
+                  <m:t>K</m:t>
+                </m:r>
+              </m:den>
+            </m:f>
+          </m:e>
+        </m:rad>
+      </m:oMath>
+      <w:r>
+        <w:rPr>
+          <w:rFonts w:eastAsiaTheme="minorEastAsia"/>
+          <w:i/>
+          <w:lang w:val="en-US"/>
+        </w:rPr>
+        <w:t xml:space="preserve"> </w:t>
+      </w:r>
+      <w:r>
+        <w:rPr>
+          <w:rFonts w:eastAsiaTheme="minorEastAsia"/>
+          <w:i/>
+        </w:rPr>
+        <w:t>.</w:t>
+      </w:r>
+      <w:r>
+        <w:rPr>
+          <w:rFonts w:eastAsiaTheme="minorEastAsia"/>
+          <w:iCs/>
+        </w:rPr>
+        <w:t xml:space="preserve"> </w:t>
+      </w:r>
+      <w:r>
+        <w:rPr>
+          <w:rFonts w:eastAsiaTheme="minorEastAsia"/>
+          <w:iCs/>
+        </w:rPr>
+        <w:t xml:space="preserve">Зменшення </w:t>
+      </w:r>
+      <w:r>
+        <w:t>модул</w:t>
+      </w:r>
+      <w:r>
+        <w:t>я</w:t>
+      </w:r>
+      <w:r>
+        <w:t xml:space="preserve"> пружності</w:t>
+      </w:r>
+      <w:r>
+        <w:t xml:space="preserve"> призводить до збільшення деформацій і це підвищує точність розрахунків. Втім</w:t>
+      </w:r>
+      <w:r>
+        <w:rPr>
+          <w:lang w:val="en-US"/>
+        </w:rPr>
+        <w:t>,</w:t>
+      </w:r>
+      <w:r>
+        <w:t xml:space="preserve"> занадто великі деформації призводять до руйнації моделі. </w:t>
+      </w:r>
+      <w:r>
+        <w:rPr>
+          <w:rFonts w:eastAsiaTheme="minorEastAsia"/>
+          <w:iCs/>
+        </w:rPr>
+        <w:t>З</w:t>
+      </w:r>
+      <w:r>
+        <w:rPr>
+          <w:rFonts w:eastAsiaTheme="minorEastAsia"/>
+          <w:iCs/>
+        </w:rPr>
+        <w:t>біль</w:t>
+      </w:r>
+      <w:r>
+        <w:rPr>
+          <w:rFonts w:eastAsiaTheme="minorEastAsia"/>
+          <w:iCs/>
+        </w:rPr>
+        <w:t xml:space="preserve">шення </w:t>
+      </w:r>
+      <w:r>
+        <w:t>модуля пружності</w:t>
+      </w:r>
+      <w:r>
+        <w:t xml:space="preserve"> зменшує точність розрахунків, що за певною меж</w:t>
+      </w:r>
+      <w:r>
+        <w:t>е</w:t>
+      </w:r>
+      <w:r>
+        <w:t xml:space="preserve">ю буде маті ті самі наслідки </w:t>
+      </w:r>
+      <w:r>
+        <w:t>–</w:t>
+      </w:r>
+      <w:r>
+        <w:t xml:space="preserve"> руйн</w:t>
+      </w:r>
+      <w:r>
+        <w:t>а</w:t>
+      </w:r>
+      <w:r>
+        <w:t>ці</w:t>
+      </w:r>
+      <w:r>
+        <w:t>ю моделі.</w:t>
+      </w:r>
+    </w:p>
+    <w:p>
+      <w:pPr>
         <w:pStyle w:val="ae"/>
-        <w:rPr>
-          <w:lang w:val="en-US"/>
-        </w:rPr>
-      </w:pPr>
-      <w:r>
-        <w:rPr>
-          <w:lang w:val="en-US"/>
-        </w:rPr>
-        <w:t xml:space="preserve">K – </w:t>
-      </w:r>
-      <w:r>
-        <w:t>модуль пружності матеріалу куль.</w:t>
-      </w:r>
-      <w:r>
-        <w:rPr>
-          <w:lang w:val="en-US"/>
-        </w:rPr>
-        <w:t xml:space="preserve">   </w:t>
-      </w:r>
+      </w:pPr>
     </w:p>
     <w:p>
       <w:pPr>
@@ -1338,6 +1713,7 @@
   <w:style w:type="character" w:default="1" w:styleId="a0">
     <w:name w:val="Default Paragraph Font"/>
     <w:uiPriority w:val="1"/>
+    <w:semiHidden/>
     <w:unhideWhenUsed/>
   </w:style>
   <w:style w:type="table" w:default="1" w:styleId="a1">

--- a/docs/WebMacroMech.docx
+++ b/docs/WebMacroMech.docx
@@ -17,16 +17,87 @@
     </w:p>
     <w:p>
       <w:pPr>
-        <w:rPr>
-          <w:lang w:val="en-US"/>
-        </w:rPr>
-      </w:pPr>
-    </w:p>
-    <w:p>
-      <w:pPr>
         <w:pStyle w:val="2"/>
       </w:pPr>
       <w:r>
+        <w:t>Допомога по вирішенню задач</w:t>
+      </w:r>
+    </w:p>
+    <w:p>
+      <w:pPr>
+        <w:pStyle w:val="ae"/>
+      </w:pPr>
+      <w:r>
+        <w:t xml:space="preserve">Треба обрати задачу, прочитати умову, знайти відповідь, ввести відповідь в поле вводу під умовою або встановити параметри сцени згідно до знайденої відповіді і натиснути кнопку </w:t>
+      </w:r>
+      <w:r>
+        <w:rPr>
+          <w:lang w:val="en-US"/>
+        </w:rPr>
+        <w:t>Ready</w:t>
+      </w:r>
+      <w:r>
+        <w:t xml:space="preserve"> на панелі умови. Якщо відповідь вірна, панель умови набуде приємного зеленого кольору.</w:t>
+      </w:r>
+    </w:p>
+    <w:p>
+      <w:pPr>
+        <w:pStyle w:val="ae"/>
+        <w:ind w:firstLine="0"/>
+      </w:pPr>
+      <w:r>
+        <w:t xml:space="preserve">Якщо відповідь </w:t>
+      </w:r>
+      <w:r>
+        <w:t>не</w:t>
+      </w:r>
+      <w:r>
+        <w:t>вірна</w:t>
+      </w:r>
+      <w:r>
+        <w:t>, треба повторити все вищезгадане.</w:t>
+      </w:r>
+    </w:p>
+    <w:p>
+      <w:pPr>
+        <w:pStyle w:val="ae"/>
+        <w:ind w:firstLine="0"/>
+      </w:pPr>
+      <w:r>
+        <w:tab/>
+        <w:t xml:space="preserve">Якщо в умові даних недостатньо, необхідні дані можна отримати з параметрів сцени. Для того, щоб побачити параметри елемента сцени, треба обрати його, клацнувши мишею. Параметри обраного елемента з’являться на панелі параметрів, де їх можна не тільки бачити, а і змінювати. Зміни вступають в дію після натискання кнопки </w:t>
+      </w:r>
+      <w:r>
+        <w:rPr>
+          <w:lang w:val="en-US"/>
+        </w:rPr>
+        <w:t xml:space="preserve">Apply </w:t>
+      </w:r>
+      <w:r>
+        <w:t>на панелі параметрів.</w:t>
+      </w:r>
+    </w:p>
+    <w:p/>
+    <w:p>
+      <w:pPr>
+        <w:pStyle w:val="2"/>
+      </w:pPr>
+      <w:r>
+        <w:t xml:space="preserve">Допомога по </w:t>
+      </w:r>
+      <w:r>
+        <w:t>створ</w:t>
+      </w:r>
+      <w:r>
+        <w:t>енню задач</w:t>
+      </w:r>
+    </w:p>
+    <w:p/>
+    <w:p>
+      <w:pPr>
+        <w:pStyle w:val="3"/>
+      </w:pPr>
+      <w:r>
         <w:t>Задача</w:t>
       </w:r>
     </w:p>
@@ -131,53 +202,44 @@
         <w:t xml:space="preserve"> куль, </w:t>
       </w:r>
       <w:r>
-        <w:t>колекцію</w:t>
+        <w:t xml:space="preserve">колекцію </w:t>
+      </w:r>
+      <w:r>
+        <w:t xml:space="preserve">перешкод, </w:t>
+      </w:r>
+      <w:r>
+        <w:t xml:space="preserve">колекцію </w:t>
+      </w:r>
+      <w:r>
+        <w:t>перемичок</w:t>
+      </w:r>
+      <w:r>
+        <w:t>, а також всі глобальні параметри.</w:t>
       </w:r>
       <w:r>
         <w:t xml:space="preserve"> </w:t>
       </w:r>
-      <w:r>
-        <w:t xml:space="preserve">перешкод, </w:t>
-      </w:r>
-      <w:r>
-        <w:t>колекцію</w:t>
+    </w:p>
+    <w:p>
+      <w:pPr>
+        <w:pStyle w:val="ae"/>
+      </w:pPr>
+      <w:r>
+        <w:t xml:space="preserve">Відповідь є або </w:t>
+      </w:r>
+      <w:r>
+        <w:t xml:space="preserve">дійсним </w:t>
+      </w:r>
+      <w:r>
+        <w:t>числом, або логічним виразом.</w:t>
       </w:r>
       <w:r>
         <w:t xml:space="preserve"> </w:t>
       </w:r>
-      <w:r>
-        <w:t>перемич</w:t>
-      </w:r>
-      <w:r>
-        <w:t>ок</w:t>
-      </w:r>
-      <w:r>
-        <w:t>, а також всі глобальні параметри.</w:t>
-      </w:r>
-      <w:r>
-        <w:t xml:space="preserve"> </w:t>
-      </w:r>
-    </w:p>
-    <w:p>
-      <w:pPr>
-        <w:pStyle w:val="ae"/>
-      </w:pPr>
-      <w:r>
-        <w:t xml:space="preserve">Відповідь є або </w:t>
-      </w:r>
-      <w:r>
-        <w:t xml:space="preserve">дійсним </w:t>
-      </w:r>
-      <w:r>
-        <w:t>числом, або логічним виразом.</w:t>
-      </w:r>
-      <w:r>
-        <w:t xml:space="preserve"> </w:t>
-      </w:r>
-    </w:p>
-    <w:p>
-      <w:pPr>
-        <w:pStyle w:val="2"/>
+    </w:p>
+    <w:p>
+      <w:pPr>
+        <w:pStyle w:val="3"/>
       </w:pPr>
       <w:r>
         <w:t>Перевірка відповіді</w:t>
@@ -365,16 +427,8 @@
         <w:rPr>
           <w:lang w:val="en-US"/>
         </w:rPr>
-        <w:t xml:space="preserve">, </w:t>
-      </w:r>
-      <w:proofErr w:type="spellStart"/>
-      <w:r>
-        <w:rPr>
-          <w:lang w:val="en-US"/>
-        </w:rPr>
-        <w:t>vy</w:t>
-      </w:r>
-      <w:proofErr w:type="spellEnd"/>
+        <w:t>, vy</w:t>
+      </w:r>
       <w:r>
         <w:t>1</w:t>
       </w:r>
@@ -470,9 +524,10 @@
     </w:p>
     <w:p>
       <w:pPr>
-        <w:pStyle w:val="2"/>
-      </w:pPr>
-      <w:r>
+        <w:pStyle w:val="3"/>
+      </w:pPr>
+      <w:r>
+        <w:lastRenderedPageBreak/>
         <w:t>Створення сцен</w:t>
       </w:r>
     </w:p>
@@ -549,10 +604,7 @@
         <w:t xml:space="preserve"> миші. </w:t>
       </w:r>
       <w:r>
-        <w:t>П</w:t>
-      </w:r>
-      <w:r>
-        <w:t>еремичк</w:t>
+        <w:t>Перемичк</w:t>
       </w:r>
       <w:r>
         <w:t xml:space="preserve">и між двома кулями створюються двома послідовним кліками по кулям, що з’єднуються. </w:t>
@@ -609,10 +661,9 @@
     </w:p>
     <w:p>
       <w:pPr>
-        <w:pStyle w:val="2"/>
-      </w:pPr>
-      <w:r>
-        <w:lastRenderedPageBreak/>
+        <w:pStyle w:val="3"/>
+      </w:pPr>
+      <w:r>
         <w:t>Програвання сцен</w:t>
       </w:r>
     </w:p>
@@ -662,7 +713,7 @@
     </w:p>
     <w:p>
       <w:pPr>
-        <w:pStyle w:val="2"/>
+        <w:pStyle w:val="3"/>
       </w:pPr>
       <w:r>
         <w:t>Глобальні параметри</w:t>
@@ -788,10 +839,7 @@
         <w:t xml:space="preserve">коефіцієнт збереження енергії при деформації </w:t>
       </w:r>
       <w:r>
-        <w:t>перемич</w:t>
-      </w:r>
-      <w:r>
-        <w:t>ок</w:t>
+        <w:t>перемичок</w:t>
       </w:r>
       <w:r>
         <w:t xml:space="preserve">. Деформація полягає в розтягуванні або стисканні </w:t>
@@ -869,7 +917,16 @@
         <w:t xml:space="preserve">– </w:t>
       </w:r>
       <w:r>
-        <w:t>коефіцієнт збереження енергії при вільному руху куль. З кожним тактом модельного часу куля також може  втрачати енергію</w:t>
+        <w:t xml:space="preserve">коефіцієнт збереження енергії при вільному руху куль. </w:t>
+      </w:r>
+      <w:r>
+        <w:t xml:space="preserve">Із-за опору </w:t>
+      </w:r>
+      <w:r>
+        <w:t xml:space="preserve">повітря </w:t>
+      </w:r>
+      <w:r>
+        <w:t>куля також може  втрачати енергію</w:t>
       </w:r>
       <w:r>
         <w:t xml:space="preserve">. </w:t>
@@ -989,16 +1046,7 @@
         <w:t xml:space="preserve">Зменшення </w:t>
       </w:r>
       <w:r>
-        <w:t>модул</w:t>
-      </w:r>
-      <w:r>
-        <w:t>я</w:t>
-      </w:r>
-      <w:r>
-        <w:t xml:space="preserve"> пружності</w:t>
-      </w:r>
-      <w:r>
-        <w:t xml:space="preserve"> призводить до збільшення деформацій і це підвищує точність розрахунків. Втім</w:t>
+        <w:t>модуля пружності призводить до збільшення деформацій і це підвищує точність розрахунків. Втім</w:t>
       </w:r>
       <w:r>
         <w:rPr>
@@ -1014,27 +1062,10 @@
           <w:rFonts w:eastAsiaTheme="minorEastAsia"/>
           <w:iCs/>
         </w:rPr>
-        <w:t>З</w:t>
-      </w:r>
-      <w:r>
-        <w:rPr>
-          <w:rFonts w:eastAsiaTheme="minorEastAsia"/>
-          <w:iCs/>
-        </w:rPr>
-        <w:t>біль</w:t>
-      </w:r>
-      <w:r>
-        <w:rPr>
-          <w:rFonts w:eastAsiaTheme="minorEastAsia"/>
-          <w:iCs/>
-        </w:rPr>
-        <w:t xml:space="preserve">шення </w:t>
-      </w:r>
-      <w:r>
-        <w:t>модуля пружності</w:t>
-      </w:r>
-      <w:r>
-        <w:t xml:space="preserve"> зменшує точність розрахунків, що за певною меж</w:t>
+        <w:t xml:space="preserve">Збільшення </w:t>
+      </w:r>
+      <w:r>
+        <w:t>модуля пружності зменшує точність розрахунків, що за певною меж</w:t>
       </w:r>
       <w:r>
         <w:t>е</w:t>
@@ -1561,7 +1592,6 @@
     <w:next w:val="a"/>
     <w:link w:val="30"/>
     <w:uiPriority w:val="9"/>
-    <w:semiHidden/>
     <w:unhideWhenUsed/>
     <w:qFormat/>
     <w:rsid w:val="00474A2A"/>
@@ -1770,7 +1800,6 @@
     <w:basedOn w:val="a0"/>
     <w:link w:val="3"/>
     <w:uiPriority w:val="9"/>
-    <w:semiHidden/>
     <w:rsid w:val="00474A2A"/>
     <w:rPr>
       <w:rFonts w:eastAsiaTheme="majorEastAsia" w:cstheme="majorBidi"/>

--- a/docs/WebMacroMech.docx
+++ b/docs/WebMacroMech.docx
@@ -28,13 +28,31 @@
         <w:pStyle w:val="ae"/>
       </w:pPr>
       <w:r>
-        <w:t xml:space="preserve">Треба обрати задачу, прочитати умову, знайти відповідь, ввести відповідь в поле вводу під умовою або встановити параметри сцени згідно до знайденої відповіді і натиснути кнопку </w:t>
-      </w:r>
-      <w:r>
-        <w:rPr>
-          <w:lang w:val="en-US"/>
-        </w:rPr>
-        <w:t>Ready</w:t>
+        <w:t>Треба обрати задачу</w:t>
+      </w:r>
+      <w:r>
+        <w:t xml:space="preserve"> (12)</w:t>
+      </w:r>
+      <w:r>
+        <w:t>, прочитати умову</w:t>
+      </w:r>
+      <w:r>
+        <w:t xml:space="preserve"> (4)</w:t>
+      </w:r>
+      <w:r>
+        <w:t xml:space="preserve">, знайти відповідь, ввести відповідь в поле вводу під умовою або встановити параметри сцени </w:t>
+      </w:r>
+      <w:r>
+        <w:t xml:space="preserve">(13) </w:t>
+      </w:r>
+      <w:r>
+        <w:t>згідно до знайденої відповіді і натиснути кнопку</w:t>
+      </w:r>
+      <w:r>
+        <w:t xml:space="preserve"> </w:t>
+      </w:r>
+      <w:r>
+        <w:t>(3)</w:t>
       </w:r>
       <w:r>
         <w:t xml:space="preserve"> на панелі умови. Якщо відповідь вірна, панель умови набуде приємного зеленого кольору.</w:t>
@@ -46,16 +64,7 @@
         <w:ind w:firstLine="0"/>
       </w:pPr>
       <w:r>
-        <w:t xml:space="preserve">Якщо відповідь </w:t>
-      </w:r>
-      <w:r>
-        <w:t>не</w:t>
-      </w:r>
-      <w:r>
-        <w:t>вірна</w:t>
-      </w:r>
-      <w:r>
-        <w:t>, треба повторити все вищезгадане.</w:t>
+        <w:t>Якщо відповідь невірна, треба повторити все вищезгадане.</w:t>
       </w:r>
     </w:p>
     <w:p>
@@ -65,40 +74,374 @@
       </w:pPr>
       <w:r>
         <w:tab/>
-        <w:t xml:space="preserve">Якщо в умові даних недостатньо, необхідні дані можна отримати з параметрів сцени. Для того, щоб побачити параметри елемента сцени, треба обрати його, клацнувши мишею. Параметри обраного елемента з’являться на панелі параметрів, де їх можна не тільки бачити, а і змінювати. Зміни вступають в дію після натискання кнопки </w:t>
-      </w:r>
-      <w:r>
-        <w:rPr>
-          <w:lang w:val="en-US"/>
-        </w:rPr>
-        <w:t xml:space="preserve">Apply </w:t>
+        <w:t>Якщо в умові даних недостатньо, необхідні дані можна отримати з параметрів сцени. Для того, щоб побачити параметри елемента сцени, треба обрати його, клацнувши мишею. Параметри обраного елемента з’являться на панелі параметрів</w:t>
+      </w:r>
+      <w:r>
+        <w:rPr>
+          <w:lang w:val="en-US"/>
+        </w:rPr>
+        <w:t xml:space="preserve"> (13)</w:t>
+      </w:r>
+      <w:r>
+        <w:t xml:space="preserve">, де їх можна не тільки бачити, а і змінювати. Зміни вступають в дію після натискання кнопки </w:t>
+      </w:r>
+      <w:r>
+        <w:rPr>
+          <w:lang w:val="en-US"/>
+        </w:rPr>
+        <w:t>(14)</w:t>
+      </w:r>
+      <w:r>
+        <w:rPr>
+          <w:lang w:val="en-US"/>
+        </w:rPr>
+        <w:t xml:space="preserve"> </w:t>
       </w:r>
       <w:r>
         <w:t>на панелі параметрів.</w:t>
       </w:r>
     </w:p>
-    <w:p/>
+    <w:p>
+      <w:pPr>
+        <w:rPr>
+          <w:lang w:val="en-US"/>
+        </w:rPr>
+      </w:pPr>
+      <w:r>
+        <w:rPr>
+          <w:noProof/>
+          <w:lang w:val="en-US"/>
+        </w:rPr>
+        <w:drawing>
+          <wp:inline distT="0" distB="0" distL="0" distR="0" wp14:anchorId="0189EF8A" wp14:editId="00636EC2">
+            <wp:extent cx="6332855" cy="5492115"/>
+            <wp:effectExtent l="0" t="0" r="0" b="0"/>
+            <wp:docPr id="394442010" name="Рисунок 1"/>
+            <wp:cNvGraphicFramePr>
+              <a:graphicFrameLocks xmlns:a="http://schemas.openxmlformats.org/drawingml/2006/main" noChangeAspect="1"/>
+            </wp:cNvGraphicFramePr>
+            <a:graphic xmlns:a="http://schemas.openxmlformats.org/drawingml/2006/main">
+              <a:graphicData uri="http://schemas.openxmlformats.org/drawingml/2006/picture">
+                <pic:pic xmlns:pic="http://schemas.openxmlformats.org/drawingml/2006/picture">
+                  <pic:nvPicPr>
+                    <pic:cNvPr id="394442010" name="Рисунок 394442010"/>
+                    <pic:cNvPicPr/>
+                  </pic:nvPicPr>
+                  <pic:blipFill>
+                    <a:blip r:embed="rId4">
+                      <a:extLst>
+                        <a:ext uri="{28A0092B-C50C-407E-A947-70E740481C1C}">
+                          <a14:useLocalDpi xmlns:a14="http://schemas.microsoft.com/office/drawing/2010/main" val="0"/>
+                        </a:ext>
+                      </a:extLst>
+                    </a:blip>
+                    <a:stretch>
+                      <a:fillRect/>
+                    </a:stretch>
+                  </pic:blipFill>
+                  <pic:spPr>
+                    <a:xfrm>
+                      <a:off x="0" y="0"/>
+                      <a:ext cx="6332855" cy="5492115"/>
+                    </a:xfrm>
+                    <a:prstGeom prst="rect">
+                      <a:avLst/>
+                    </a:prstGeom>
+                  </pic:spPr>
+                </pic:pic>
+              </a:graphicData>
+            </a:graphic>
+          </wp:inline>
+        </w:drawing>
+      </w:r>
+    </w:p>
+    <w:p>
+      <w:pPr>
+        <w:pStyle w:val="ae"/>
+        <w:rPr>
+          <w:lang w:val="en-US"/>
+        </w:rPr>
+      </w:pPr>
+      <w:r>
+        <w:t xml:space="preserve"> </w:t>
+      </w:r>
+      <w:r>
+        <w:rPr>
+          <w:lang w:val="en-US"/>
+        </w:rPr>
+        <w:t xml:space="preserve">1 – </w:t>
+      </w:r>
+      <w:r>
+        <w:t xml:space="preserve">збереження поточної сцени у форматі </w:t>
+      </w:r>
+      <w:r>
+        <w:rPr>
+          <w:lang w:val="en-US"/>
+        </w:rPr>
+        <w:t>JSON</w:t>
+      </w:r>
+    </w:p>
+    <w:p>
+      <w:pPr>
+        <w:pStyle w:val="ae"/>
+      </w:pPr>
+      <w:r>
+        <w:t xml:space="preserve"> </w:t>
+      </w:r>
+      <w:r>
+        <w:rPr>
+          <w:lang w:val="en-US"/>
+        </w:rPr>
+        <w:t xml:space="preserve">2 – </w:t>
+      </w:r>
+      <w:r>
+        <w:t xml:space="preserve">збережена сцена у форматі </w:t>
+      </w:r>
+      <w:r>
+        <w:rPr>
+          <w:lang w:val="en-US"/>
+        </w:rPr>
+        <w:t>JSON</w:t>
+      </w:r>
+      <w:r>
+        <w:rPr>
+          <w:lang w:val="en-US"/>
+        </w:rPr>
+        <w:t xml:space="preserve"> (</w:t>
+      </w:r>
+      <w:r>
+        <w:t>можна редагувати</w:t>
+      </w:r>
+      <w:r>
+        <w:t>)</w:t>
+      </w:r>
+    </w:p>
+    <w:p>
+      <w:pPr>
+        <w:pStyle w:val="ae"/>
+      </w:pPr>
+      <w:r>
+        <w:t xml:space="preserve"> </w:t>
+      </w:r>
+      <w:r>
+        <w:t xml:space="preserve">3 </w:t>
+      </w:r>
+      <w:r>
+        <w:t>–</w:t>
+      </w:r>
+      <w:r>
+        <w:t xml:space="preserve"> </w:t>
+      </w:r>
+      <w:r>
+        <w:t>кнопка готовності відповіді</w:t>
+      </w:r>
+    </w:p>
+    <w:p>
+      <w:pPr>
+        <w:pStyle w:val="ae"/>
+      </w:pPr>
+      <w:r>
+        <w:lastRenderedPageBreak/>
+        <w:t xml:space="preserve"> </w:t>
+      </w:r>
+      <w:r>
+        <w:t>4 – панель умови задачі</w:t>
+      </w:r>
+    </w:p>
+    <w:p>
+      <w:pPr>
+        <w:pStyle w:val="ae"/>
+      </w:pPr>
+      <w:r>
+        <w:t xml:space="preserve"> </w:t>
+      </w:r>
+      <w:r>
+        <w:t>5 – посилання на сторінку розробки задач</w:t>
+      </w:r>
+    </w:p>
+    <w:p>
+      <w:pPr>
+        <w:pStyle w:val="ae"/>
+        <w:rPr>
+          <w:lang w:val="en-US"/>
+        </w:rPr>
+      </w:pPr>
+      <w:r>
+        <w:t xml:space="preserve"> </w:t>
+      </w:r>
+      <w:r>
+        <w:t>6 – кнопка режимів роботи з об’єктами</w:t>
+      </w:r>
+      <w:r>
+        <w:rPr>
+          <w:lang w:val="en-US"/>
+        </w:rPr>
+        <w:t>:</w:t>
+      </w:r>
+      <w:r>
+        <w:t xml:space="preserve"> </w:t>
+      </w:r>
+      <w:r>
+        <w:rPr>
+          <w:lang w:val="en-US"/>
+        </w:rPr>
+        <w:t xml:space="preserve">B – </w:t>
+      </w:r>
+      <w:r>
+        <w:t xml:space="preserve">кулі, </w:t>
+      </w:r>
+      <w:r>
+        <w:rPr>
+          <w:lang w:val="en-US"/>
+        </w:rPr>
+        <w:t>L</w:t>
+      </w:r>
+      <w:r>
+        <w:t xml:space="preserve"> – </w:t>
+      </w:r>
+      <w:proofErr w:type="spellStart"/>
+      <w:r>
+        <w:t>лініі</w:t>
+      </w:r>
+      <w:proofErr w:type="spellEnd"/>
+      <w:r>
+        <w:t xml:space="preserve"> перешкод</w:t>
+      </w:r>
+      <w:r>
+        <w:rPr>
+          <w:lang w:val="en-US"/>
+        </w:rPr>
+        <w:t xml:space="preserve">, K – </w:t>
+      </w:r>
+      <w:r>
+        <w:t>перемички</w:t>
+      </w:r>
+    </w:p>
+    <w:p>
+      <w:pPr>
+        <w:pStyle w:val="ae"/>
+      </w:pPr>
+      <w:r>
+        <w:t xml:space="preserve"> </w:t>
+      </w:r>
+      <w:r>
+        <w:rPr>
+          <w:lang w:val="en-US"/>
+        </w:rPr>
+        <w:t xml:space="preserve">7 – </w:t>
+      </w:r>
+      <w:r>
+        <w:t>кнопка відображення траєкторій куль</w:t>
+      </w:r>
+    </w:p>
+    <w:p>
+      <w:pPr>
+        <w:pStyle w:val="ae"/>
+      </w:pPr>
+      <w:r>
+        <w:t xml:space="preserve"> </w:t>
+      </w:r>
+      <w:r>
+        <w:t>8 – кнопка програвання</w:t>
+      </w:r>
+      <w:r>
+        <w:t xml:space="preserve"> або </w:t>
+      </w:r>
+      <w:r>
+        <w:t>паузи</w:t>
+      </w:r>
+    </w:p>
+    <w:p>
+      <w:pPr>
+        <w:pStyle w:val="ae"/>
+      </w:pPr>
+      <w:r>
+        <w:t xml:space="preserve"> </w:t>
+      </w:r>
+      <w:r>
+        <w:t xml:space="preserve">9 – кнопка </w:t>
+      </w:r>
+      <w:r>
+        <w:t>повного або схематичного відображення</w:t>
+      </w:r>
+    </w:p>
+    <w:p>
+      <w:pPr>
+        <w:pStyle w:val="ae"/>
+      </w:pPr>
+      <w:r>
+        <w:t>10 – кнопка відкату часу до моменту останньої зупинки</w:t>
+      </w:r>
+    </w:p>
+    <w:p>
+      <w:pPr>
+        <w:pStyle w:val="ae"/>
+      </w:pPr>
+      <w:r>
+        <w:t>11 – кнопка довідки</w:t>
+      </w:r>
+    </w:p>
+    <w:p>
+      <w:pPr>
+        <w:pStyle w:val="ae"/>
+      </w:pPr>
+      <w:r>
+        <w:t>12 – список задач, відкритих до вирішування</w:t>
+      </w:r>
+    </w:p>
+    <w:p>
+      <w:pPr>
+        <w:pStyle w:val="ae"/>
+      </w:pPr>
+      <w:r>
+        <w:t>13 – панель параметрів обраного об’єкта</w:t>
+      </w:r>
+    </w:p>
+    <w:p>
+      <w:pPr>
+        <w:pStyle w:val="ae"/>
+      </w:pPr>
+      <w:r>
+        <w:t>14 – кнопка застосувань значень параметрів</w:t>
+      </w:r>
+    </w:p>
+    <w:p>
+      <w:pPr>
+        <w:pStyle w:val="ae"/>
+        <w:rPr>
+          <w:lang w:val="en-US"/>
+        </w:rPr>
+      </w:pPr>
+      <w:r>
+        <w:t xml:space="preserve">15 </w:t>
+      </w:r>
+      <w:r>
+        <w:rPr>
+          <w:lang w:val="en-US"/>
+        </w:rPr>
+        <w:t xml:space="preserve">– </w:t>
+      </w:r>
+      <w:r>
+        <w:t>завантаження збереженої сцени</w:t>
+      </w:r>
+    </w:p>
     <w:p>
       <w:pPr>
         <w:pStyle w:val="2"/>
       </w:pPr>
       <w:r>
-        <w:t xml:space="preserve">Допомога по </w:t>
-      </w:r>
-      <w:r>
-        <w:t>створ</w:t>
-      </w:r>
-      <w:r>
-        <w:t>енню задач</w:t>
-      </w:r>
-    </w:p>
-    <w:p/>
+        <w:t>Допомога по створенню задач</w:t>
+      </w:r>
+    </w:p>
     <w:p>
       <w:pPr>
         <w:pStyle w:val="3"/>
       </w:pPr>
       <w:r>
-        <w:t>Задача</w:t>
+        <w:t>Задач</w:t>
+      </w:r>
+      <w:r>
+        <w:t>і</w:t>
       </w:r>
     </w:p>
     <w:p>
@@ -124,13 +467,30 @@
         <w:t xml:space="preserve">, </w:t>
       </w:r>
       <w:r>
-        <w:t>сцени і відповіді.</w:t>
+        <w:t xml:space="preserve">сцени і </w:t>
+      </w:r>
+      <w:r>
+        <w:t xml:space="preserve">шаблону </w:t>
+      </w:r>
+      <w:r>
+        <w:t>відповіді.</w:t>
       </w:r>
       <w:r>
         <w:t xml:space="preserve"> </w:t>
       </w:r>
-      <w:r>
-        <w:t>Назва задачі є унікальною в межах застосунку.</w:t>
+    </w:p>
+    <w:p>
+      <w:pPr>
+        <w:pStyle w:val="ae"/>
+      </w:pPr>
+      <w:r>
+        <w:t xml:space="preserve">Назва задачі </w:t>
+      </w:r>
+      <w:r>
+        <w:t>має бути</w:t>
+      </w:r>
+      <w:r>
+        <w:t xml:space="preserve"> унікальною в межах застосунку.</w:t>
       </w:r>
       <w:r>
         <w:t xml:space="preserve"> </w:t>
@@ -153,7 +513,65 @@
         <w:t xml:space="preserve"> </w:t>
       </w:r>
       <w:r>
-        <w:t>Деякі дані можуть знаходитися не в умові, а в параметрах сцени.</w:t>
+        <w:t>Якщо даних в умові недостатньо, необхідну інформацію треба брати з параметрів сцени.</w:t>
+      </w:r>
+    </w:p>
+    <w:p>
+      <w:pPr>
+        <w:pStyle w:val="ae"/>
+      </w:pPr>
+      <w:r>
+        <w:t xml:space="preserve">Сцена є </w:t>
+      </w:r>
+      <w:proofErr w:type="spellStart"/>
+      <w:r>
+        <w:rPr>
+          <w:lang w:val="en-US"/>
+        </w:rPr>
+        <w:t>json</w:t>
+      </w:r>
+      <w:proofErr w:type="spellEnd"/>
+      <w:r>
+        <w:rPr>
+          <w:lang w:val="en-US"/>
+        </w:rPr>
+        <w:t>-</w:t>
+      </w:r>
+      <w:r>
+        <w:t xml:space="preserve">описом  об’єкта </w:t>
+      </w:r>
+      <w:r>
+        <w:rPr>
+          <w:lang w:val="en-US"/>
+        </w:rPr>
+        <w:t>Box</w:t>
+      </w:r>
+      <w:r>
+        <w:t xml:space="preserve">, який включає </w:t>
+      </w:r>
+      <w:r>
+        <w:t>колекці</w:t>
+      </w:r>
+      <w:r>
+        <w:t>ю</w:t>
+      </w:r>
+      <w:r>
+        <w:t xml:space="preserve"> куль, </w:t>
+      </w:r>
+      <w:r>
+        <w:t xml:space="preserve">колекцію </w:t>
+      </w:r>
+      <w:r>
+        <w:t xml:space="preserve">перешкод, </w:t>
+      </w:r>
+      <w:r>
+        <w:t xml:space="preserve">колекцію </w:t>
+      </w:r>
+      <w:r>
+        <w:t>перемичок</w:t>
+      </w:r>
+      <w:r>
+        <w:t>, а також всі глобальні параметри.</w:t>
       </w:r>
       <w:r>
         <w:t xml:space="preserve"> </w:t>
@@ -164,57 +582,22 @@
         <w:pStyle w:val="ae"/>
       </w:pPr>
       <w:r>
-        <w:t xml:space="preserve">Сцена є </w:t>
-      </w:r>
-      <w:proofErr w:type="spellStart"/>
-      <w:r>
-        <w:rPr>
-          <w:lang w:val="en-US"/>
-        </w:rPr>
-        <w:t>json</w:t>
-      </w:r>
-      <w:proofErr w:type="spellEnd"/>
-      <w:r>
-        <w:rPr>
-          <w:lang w:val="en-US"/>
-        </w:rPr>
-        <w:t>-</w:t>
-      </w:r>
-      <w:r>
-        <w:t xml:space="preserve">описом  об’єкта </w:t>
-      </w:r>
-      <w:r>
-        <w:rPr>
-          <w:lang w:val="en-US"/>
-        </w:rPr>
-        <w:t>Box</w:t>
-      </w:r>
-      <w:r>
-        <w:t xml:space="preserve">, який включає </w:t>
-      </w:r>
-      <w:r>
-        <w:t>колекці</w:t>
-      </w:r>
-      <w:r>
-        <w:t>ю</w:t>
-      </w:r>
-      <w:r>
-        <w:t xml:space="preserve"> куль, </w:t>
-      </w:r>
-      <w:r>
-        <w:t xml:space="preserve">колекцію </w:t>
-      </w:r>
-      <w:r>
-        <w:t xml:space="preserve">перешкод, </w:t>
-      </w:r>
-      <w:r>
-        <w:t xml:space="preserve">колекцію </w:t>
-      </w:r>
-      <w:r>
-        <w:t>перемичок</w:t>
-      </w:r>
-      <w:r>
-        <w:t>, а також всі глобальні параметри.</w:t>
+        <w:t>Шаблон в</w:t>
+      </w:r>
+      <w:r>
+        <w:t>ідповід</w:t>
+      </w:r>
+      <w:r>
+        <w:t>і</w:t>
+      </w:r>
+      <w:r>
+        <w:t xml:space="preserve"> є або </w:t>
+      </w:r>
+      <w:r>
+        <w:t xml:space="preserve">дійсним </w:t>
+      </w:r>
+      <w:r>
+        <w:t>числом, або логічним виразом.</w:t>
       </w:r>
       <w:r>
         <w:t xml:space="preserve"> </w:t>
@@ -225,16 +608,16 @@
         <w:pStyle w:val="ae"/>
       </w:pPr>
       <w:r>
-        <w:t xml:space="preserve">Відповідь є або </w:t>
-      </w:r>
-      <w:r>
-        <w:t xml:space="preserve">дійсним </w:t>
-      </w:r>
-      <w:r>
-        <w:t>числом, або логічним виразом.</w:t>
-      </w:r>
-      <w:r>
-        <w:t xml:space="preserve"> </w:t>
+        <w:t>Задачі зберігаються в базі даних. Кожен зареєстрований користувач може створювати і зберігати в базі власні задачі. Щоб отримати доступ до такої можливості</w:t>
+      </w:r>
+      <w:r>
+        <w:t>,</w:t>
+      </w:r>
+      <w:r>
+        <w:t xml:space="preserve"> треба натиснуті кнопку </w:t>
+      </w:r>
+      <w:r>
+        <w:t>(5).</w:t>
       </w:r>
     </w:p>
     <w:p>
@@ -267,24 +650,42 @@
         <w:t>дю є</w:t>
       </w:r>
       <w:r>
-        <w:t xml:space="preserve"> число, воно порівнюється межах похибки 1% з чисельною відповіддю, наданою користувачем. </w:t>
-      </w:r>
-    </w:p>
-    <w:p>
-      <w:pPr>
-        <w:pStyle w:val="ae"/>
-      </w:pPr>
-      <w:r>
-        <w:t xml:space="preserve">Якщо </w:t>
-      </w:r>
-      <w:r>
-        <w:t>відповід</w:t>
-      </w:r>
-      <w:r>
-        <w:t>дю є</w:t>
-      </w:r>
-      <w:r>
-        <w:t xml:space="preserve"> логічний вираз, то для перевірки відповіді користувача створена їм сцена запускається </w:t>
+        <w:t xml:space="preserve"> число, воно порівнюється межах похибки 1% з </w:t>
+      </w:r>
+      <w:r>
+        <w:t>шаблоном</w:t>
+      </w:r>
+      <w:r>
+        <w:t xml:space="preserve"> відпові</w:t>
+      </w:r>
+      <w:r>
+        <w:t>ді</w:t>
+      </w:r>
+      <w:r>
+        <w:t xml:space="preserve">, </w:t>
+      </w:r>
+      <w:r>
+        <w:t>який в цьому випадку також є числом</w:t>
+      </w:r>
+      <w:r>
+        <w:t xml:space="preserve">. </w:t>
+      </w:r>
+    </w:p>
+    <w:p>
+      <w:pPr>
+        <w:pStyle w:val="ae"/>
+      </w:pPr>
+      <w:r>
+        <w:t>Якщо в задачі треба налаштувати початкові параметри сцени, шаблон відповіді є логічним виразом. Д</w:t>
+      </w:r>
+      <w:r>
+        <w:t xml:space="preserve">ля перевірки відповіді користувача </w:t>
+      </w:r>
+      <w:r>
+        <w:t>налаштова</w:t>
+      </w:r>
+      <w:r>
+        <w:t xml:space="preserve">на їм сцена запускається </w:t>
       </w:r>
       <w:r>
         <w:t xml:space="preserve">і програється </w:t>
@@ -302,13 +703,37 @@
         <w:t>,</w:t>
       </w:r>
       <w:r>
-        <w:t xml:space="preserve"> і якщо на якомусь такті він стає правдивим, перевірка припиняється і відповідь користувача вважається вірною. Якщо на протязі </w:t>
+        <w:t xml:space="preserve"> і якщо на якомусь такті він стає правдивим, перевірка припиняється і </w:t>
+      </w:r>
+      <w:r>
+        <w:t xml:space="preserve">задача </w:t>
+      </w:r>
+      <w:r>
+        <w:t xml:space="preserve">вважається </w:t>
+      </w:r>
+      <w:r>
+        <w:t xml:space="preserve">вирішеною </w:t>
+      </w:r>
+      <w:r>
+        <w:t xml:space="preserve">вірно. Якщо на протязі </w:t>
       </w:r>
       <w:r>
         <w:t>всього часу програвання</w:t>
       </w:r>
       <w:r>
-        <w:t xml:space="preserve"> вираз зоставався неправдивим, відповідь кваліфікується як невірна.</w:t>
+        <w:t xml:space="preserve"> вираз зоста</w:t>
+      </w:r>
+      <w:r>
+        <w:t>єть</w:t>
+      </w:r>
+      <w:r>
+        <w:t xml:space="preserve">ся неправдивим, </w:t>
+      </w:r>
+      <w:r>
+        <w:t>задача вважається не вирішеною</w:t>
+      </w:r>
+      <w:r>
+        <w:t>.</w:t>
       </w:r>
     </w:p>
     <w:p>
@@ -519,7 +944,13 @@
         <w:pStyle w:val="ae"/>
       </w:pPr>
       <w:r>
-        <w:t>Відповідь у вигляді логічного виразу охоплює цілу множину можливих рішень, кожне з яких є комплексом значень параметрів.</w:t>
+        <w:t xml:space="preserve">Відповідь у вигляді логічного виразу охоплює цілу </w:t>
+      </w:r>
+      <w:r>
+        <w:t>низку</w:t>
+      </w:r>
+      <w:r>
+        <w:t xml:space="preserve"> можливих рішень, кожне з яких є комплексом значень параметрів.</w:t>
       </w:r>
     </w:p>
     <w:p>
@@ -528,7 +959,10 @@
       </w:pPr>
       <w:r>
         <w:lastRenderedPageBreak/>
-        <w:t>Створення сцен</w:t>
+        <w:t>Сцен</w:t>
+      </w:r>
+      <w:r>
+        <w:t>а</w:t>
       </w:r>
     </w:p>
     <w:p>
@@ -587,7 +1021,13 @@
         <w:t xml:space="preserve">увається </w:t>
       </w:r>
       <w:r>
-        <w:t xml:space="preserve">у відповідному режимі редактора сцен, режими перемикаються кнопкою. </w:t>
+        <w:t>у відповідному режимі редактора сцен, режими перемикаються кнопкою</w:t>
+      </w:r>
+      <w:r>
+        <w:t xml:space="preserve"> (6)</w:t>
+      </w:r>
+      <w:r>
+        <w:t xml:space="preserve">. </w:t>
       </w:r>
     </w:p>
     <w:p>
@@ -607,7 +1047,19 @@
         <w:t>Перемичк</w:t>
       </w:r>
       <w:r>
-        <w:t xml:space="preserve">и між двома кулями створюються двома послідовним кліками по кулям, що з’єднуються. </w:t>
+        <w:t xml:space="preserve">и між двома кулями створюються двома послідовним кліками по кулям, </w:t>
+      </w:r>
+      <w:r>
+        <w:t>які</w:t>
+      </w:r>
+      <w:r>
+        <w:t xml:space="preserve"> з’єднуються</w:t>
+      </w:r>
+      <w:r>
+        <w:t xml:space="preserve"> перемичкою</w:t>
+      </w:r>
+      <w:r>
+        <w:t xml:space="preserve">. </w:t>
       </w:r>
     </w:p>
     <w:p>
@@ -650,7 +1102,13 @@
         <w:t>ти його</w:t>
       </w:r>
       <w:r>
-        <w:t xml:space="preserve"> і натиснути кнопку </w:t>
+        <w:t xml:space="preserve"> і натиснути </w:t>
+      </w:r>
+      <w:r>
+        <w:t>клавішу</w:t>
+      </w:r>
+      <w:r>
+        <w:t xml:space="preserve"> </w:t>
       </w:r>
       <w:r>
         <w:rPr>
@@ -686,267 +1144,289 @@
         <w:t>) і спостерігати сцену в динаміці. В будь-який момент модельний час можна зупинити</w:t>
       </w:r>
       <w:r>
-        <w:t xml:space="preserve">, щоб дослідити поточні параметри об’єктів. Можна програвати сцену </w:t>
-      </w:r>
+        <w:t>, щоб дослідити поточні параметри об’єктів. Можна програвати сцену по</w:t>
+      </w:r>
+      <w:r>
+        <w:t xml:space="preserve"> </w:t>
+      </w:r>
+      <w:r>
+        <w:t>крок</w:t>
+      </w:r>
+      <w:r>
+        <w:t>ам</w:t>
+      </w:r>
+      <w:r>
+        <w:t xml:space="preserve"> із зупинкою після кожного такту модельного часу (клавіша з буквою </w:t>
+      </w:r>
+      <w:r>
+        <w:t>«</w:t>
+      </w:r>
+      <w:r>
+        <w:rPr>
+          <w:lang w:val="en-US"/>
+        </w:rPr>
+        <w:t>S</w:t>
+      </w:r>
+      <w:r>
+        <w:t>»</w:t>
+      </w:r>
+      <w:r>
+        <w:rPr>
+          <w:lang w:val="en-US"/>
+        </w:rPr>
+        <w:t>)</w:t>
+      </w:r>
+      <w:r>
+        <w:t>.</w:t>
+      </w:r>
+    </w:p>
+    <w:p>
+      <w:r>
+        <w:tab/>
+      </w:r>
+    </w:p>
+    <w:p>
+      <w:pPr>
+        <w:pStyle w:val="3"/>
+      </w:pPr>
+      <w:r>
+        <w:t>Глобальні параметри</w:t>
+      </w:r>
+      <w:r>
+        <w:t xml:space="preserve"> моделі</w:t>
+      </w:r>
+    </w:p>
+    <w:p>
+      <w:pPr>
+        <w:pStyle w:val="ae"/>
+      </w:pPr>
+      <w:r>
+        <w:t>W</w:t>
+      </w:r>
+      <w:r>
+        <w:rPr>
+          <w:lang w:val="en-US"/>
+        </w:rPr>
+        <w:t xml:space="preserve"> – </w:t>
+      </w:r>
+      <w:r>
+        <w:t>коефіцієнт збереження енергії при стиканні куль</w:t>
+      </w:r>
+      <w:r>
+        <w:rPr>
+          <w:lang w:val="en-US"/>
+        </w:rPr>
+        <w:t xml:space="preserve"> (17)</w:t>
+      </w:r>
+      <w:r>
+        <w:rPr>
+          <w:lang w:val="en-US"/>
+        </w:rPr>
+        <w:t xml:space="preserve">. </w:t>
+      </w:r>
+      <w:r>
+        <w:t>W</w:t>
+      </w:r>
+      <w:r>
+        <w:t xml:space="preserve"> </w:t>
+      </w:r>
+      <w:r>
+        <w:rPr>
+          <w:lang w:val="en-US"/>
+        </w:rPr>
+        <w:t xml:space="preserve">= </w:t>
+      </w:r>
+      <w:r>
+        <w:t>1 означає, що втрат енергії немає</w:t>
+      </w:r>
+      <w:r>
+        <w:t xml:space="preserve">, </w:t>
+      </w:r>
+      <w:r>
+        <w:t>W</w:t>
+      </w:r>
+      <w:r>
+        <w:rPr>
+          <w:lang w:val="en-US"/>
+        </w:rPr>
+        <w:t xml:space="preserve"> = 0.5</w:t>
+      </w:r>
+      <w:r>
+        <w:t xml:space="preserve"> означає, що при лобовому стиканні кулі з перешкодою її кінетична енергія зменшиться</w:t>
+      </w:r>
+      <w:r>
+        <w:t xml:space="preserve"> </w:t>
+      </w:r>
+      <w:r>
+        <w:t>вдвічі.</w:t>
+      </w:r>
+      <w:r>
+        <w:t xml:space="preserve"> Якщо стикання не лобове, зменшення стосується лише тангенціальної складової швидкості.</w:t>
+      </w:r>
+      <w:r>
+        <w:tab/>
+      </w:r>
+      <w:r>
+        <w:t xml:space="preserve"> Якщо дві кулі стикаються між собою, енергію втрачають обидві кулі.</w:t>
+      </w:r>
+    </w:p>
+    <w:p>
+      <w:pPr>
+        <w:pStyle w:val="ae"/>
+      </w:pPr>
       <w:proofErr w:type="spellStart"/>
       <w:r>
-        <w:t>покроково</w:t>
+        <w:rPr>
+          <w:lang w:val="en-US"/>
+        </w:rPr>
+        <w:t>Wk</w:t>
       </w:r>
       <w:proofErr w:type="spellEnd"/>
       <w:r>
-        <w:t xml:space="preserve"> із зупинкою після кожного такту модельного часу (клавіша з буквою </w:t>
-      </w:r>
-      <w:r>
-        <w:rPr>
-          <w:lang w:val="en-US"/>
-        </w:rPr>
-        <w:t>S)</w:t>
+        <w:t xml:space="preserve"> </w:t>
+      </w:r>
+      <w:r>
+        <w:rPr>
+          <w:lang w:val="en-US"/>
+        </w:rPr>
+        <w:t xml:space="preserve">– </w:t>
+      </w:r>
+      <w:r>
+        <w:t xml:space="preserve">коефіцієнт збереження енергії при деформації </w:t>
+      </w:r>
+      <w:r>
+        <w:t>перемичок</w:t>
+      </w:r>
+      <w:r>
+        <w:rPr>
+          <w:lang w:val="en-US"/>
+        </w:rPr>
+        <w:t xml:space="preserve"> (18)</w:t>
+      </w:r>
+      <w:r>
+        <w:t xml:space="preserve">. Деформація полягає в розтягуванні або стисканні </w:t>
+      </w:r>
+      <w:r>
+        <w:t>перемичк</w:t>
+      </w:r>
+      <w:r>
+        <w:t xml:space="preserve">и. В прийнятій моделі деформація стискання або розтягування </w:t>
+      </w:r>
+      <w:r>
+        <w:t>перемичк</w:t>
+      </w:r>
+      <w:r>
+        <w:t>и така сама</w:t>
+      </w:r>
+      <w:r>
+        <w:t>,</w:t>
+      </w:r>
+      <w:r>
+        <w:t xml:space="preserve"> як деформація від стикання куль, тому механізм врахування втрат такий самий, як при стиканні куль.</w:t>
+      </w:r>
+      <w:r>
+        <w:t xml:space="preserve"> Зауважимо, </w:t>
+      </w:r>
+      <w:r>
+        <w:t xml:space="preserve">що </w:t>
+      </w:r>
+      <w:r>
+        <w:t xml:space="preserve">кількість актів деформації </w:t>
+      </w:r>
+      <w:r>
+        <w:t>перемичк</w:t>
+      </w:r>
+      <w:r>
+        <w:t xml:space="preserve">и набагато більша, ніж актів стикання куль, тому значення </w:t>
+      </w:r>
+      <w:proofErr w:type="spellStart"/>
+      <w:r>
+        <w:rPr>
+          <w:lang w:val="en-US"/>
+        </w:rPr>
+        <w:t>Wk</w:t>
+      </w:r>
+      <w:proofErr w:type="spellEnd"/>
+      <w:r>
+        <w:t xml:space="preserve"> можна обирати досить близьким до </w:t>
+      </w:r>
+      <w:r>
+        <w:t>одиниці</w:t>
       </w:r>
       <w:r>
         <w:t>.</w:t>
       </w:r>
     </w:p>
     <w:p>
-      <w:r>
-        <w:tab/>
-      </w:r>
-    </w:p>
-    <w:p>
-      <w:pPr>
-        <w:pStyle w:val="3"/>
-      </w:pPr>
-      <w:r>
-        <w:t>Глобальні параметри</w:t>
-      </w:r>
-      <w:r>
-        <w:t xml:space="preserve"> моделі</w:t>
-      </w:r>
-    </w:p>
-    <w:p>
       <w:pPr>
         <w:pStyle w:val="ae"/>
       </w:pPr>
       <w:proofErr w:type="spellStart"/>
       <w:r>
-        <w:t>W</w:t>
-      </w:r>
-      <w:r>
-        <w:rPr>
-          <w:vertAlign w:val="subscript"/>
-        </w:rPr>
-        <w:t>BL</w:t>
+        <w:rPr>
+          <w:lang w:val="en-US"/>
+        </w:rPr>
+        <w:t>Wf</w:t>
       </w:r>
       <w:proofErr w:type="spellEnd"/>
       <w:r>
-        <w:rPr>
-          <w:lang w:val="en-US"/>
-        </w:rPr>
-        <w:t xml:space="preserve"> – </w:t>
-      </w:r>
-      <w:r>
-        <w:t>коефіцієнт збереження енергії при стиканні куль</w:t>
-      </w:r>
-      <w:r>
-        <w:rPr>
-          <w:lang w:val="en-US"/>
-        </w:rPr>
+        <w:t xml:space="preserve"> </w:t>
+      </w:r>
+      <w:r>
+        <w:rPr>
+          <w:lang w:val="en-US"/>
+        </w:rPr>
+        <w:t xml:space="preserve">– </w:t>
+      </w:r>
+      <w:r>
+        <w:t>коефіцієнт збереження енергії при вільному руху куль</w:t>
+      </w:r>
+      <w:r>
+        <w:rPr>
+          <w:lang w:val="en-US"/>
+        </w:rPr>
+        <w:t xml:space="preserve"> (19)</w:t>
+      </w:r>
+      <w:r>
         <w:t xml:space="preserve">. </w:t>
       </w:r>
-      <w:proofErr w:type="spellStart"/>
-      <w:r>
-        <w:t>W</w:t>
-      </w:r>
-      <w:r>
-        <w:rPr>
-          <w:vertAlign w:val="subscript"/>
-        </w:rPr>
-        <w:t>BL</w:t>
-      </w:r>
-      <w:proofErr w:type="spellEnd"/>
-      <w:r>
-        <w:t xml:space="preserve"> </w:t>
-      </w:r>
-      <w:r>
-        <w:rPr>
-          <w:lang w:val="en-US"/>
-        </w:rPr>
-        <w:t xml:space="preserve">= </w:t>
-      </w:r>
-      <w:r>
-        <w:t>1 означає, що втрат енергії немає</w:t>
-      </w:r>
-      <w:r>
-        <w:t xml:space="preserve">, </w:t>
-      </w:r>
-      <w:proofErr w:type="spellStart"/>
-      <w:r>
-        <w:t>W</w:t>
-      </w:r>
-      <w:r>
-        <w:rPr>
-          <w:vertAlign w:val="subscript"/>
-        </w:rPr>
-        <w:t>BL</w:t>
-      </w:r>
-      <w:proofErr w:type="spellEnd"/>
-      <w:r>
-        <w:rPr>
-          <w:lang w:val="en-US"/>
-        </w:rPr>
-        <w:t xml:space="preserve"> = 0.5</w:t>
-      </w:r>
-      <w:r>
-        <w:t xml:space="preserve"> означає, що при лобовому стиканні кулі з перешкодою її кінетична енергія зменшиться</w:t>
-      </w:r>
-      <w:r>
-        <w:t xml:space="preserve"> </w:t>
-      </w:r>
-      <w:r>
-        <w:t>вдвічі.</w:t>
-      </w:r>
-      <w:r>
-        <w:t xml:space="preserve"> Якщо стикання не лобове, зменшення стосується лише тангенціальної складової швидкості.</w:t>
-      </w:r>
-      <w:r>
-        <w:tab/>
-      </w:r>
-      <w:r>
-        <w:t xml:space="preserve"> Якщо дві кулі стикаються між собою, енергію втрачають обидві кулі.</w:t>
-      </w:r>
-    </w:p>
-    <w:p>
-      <w:pPr>
-        <w:pStyle w:val="ae"/>
-      </w:pPr>
-      <w:proofErr w:type="spellStart"/>
-      <w:r>
-        <w:rPr>
-          <w:lang w:val="en-US"/>
-        </w:rPr>
-        <w:t>Wk</w:t>
-      </w:r>
-      <w:proofErr w:type="spellEnd"/>
-      <w:r>
-        <w:t xml:space="preserve"> </w:t>
-      </w:r>
-      <w:r>
-        <w:rPr>
-          <w:lang w:val="en-US"/>
-        </w:rPr>
-        <w:t xml:space="preserve">– </w:t>
-      </w:r>
-      <w:r>
-        <w:t xml:space="preserve">коефіцієнт збереження енергії при деформації </w:t>
-      </w:r>
-      <w:r>
-        <w:t>перемичок</w:t>
-      </w:r>
-      <w:r>
-        <w:t xml:space="preserve">. Деформація полягає в розтягуванні або стисканні </w:t>
-      </w:r>
-      <w:r>
-        <w:t>перемичк</w:t>
-      </w:r>
-      <w:r>
-        <w:t xml:space="preserve">и. В прийнятій моделі деформація стискання або розтягування </w:t>
-      </w:r>
-      <w:r>
-        <w:t>перемичк</w:t>
-      </w:r>
-      <w:r>
-        <w:t>и така сама</w:t>
-      </w:r>
-      <w:r>
-        <w:t>,</w:t>
-      </w:r>
-      <w:r>
-        <w:t xml:space="preserve"> як деформація від стикання куль, тому механізм врахування втрат такий самий, як при стиканні куль.</w:t>
-      </w:r>
-      <w:r>
-        <w:t xml:space="preserve"> Зауважимо, </w:t>
-      </w:r>
-      <w:r>
-        <w:t xml:space="preserve">що </w:t>
-      </w:r>
-      <w:r>
-        <w:t xml:space="preserve">кількість актів деформації </w:t>
-      </w:r>
-      <w:r>
-        <w:t>перемичк</w:t>
-      </w:r>
-      <w:r>
-        <w:t xml:space="preserve">и набагато більша, ніж актів стикання куль, тому значення </w:t>
-      </w:r>
-      <w:proofErr w:type="spellStart"/>
-      <w:r>
-        <w:rPr>
-          <w:lang w:val="en-US"/>
-        </w:rPr>
-        <w:t>Wk</w:t>
-      </w:r>
-      <w:proofErr w:type="spellEnd"/>
-      <w:r>
-        <w:t xml:space="preserve"> можна обирати досить близьким до </w:t>
-      </w:r>
-      <w:r>
-        <w:t>одиниці</w:t>
+      <w:r>
+        <w:t>З</w:t>
+      </w:r>
+      <w:r>
+        <w:t xml:space="preserve">-за опору повітря </w:t>
+      </w:r>
+      <w:r>
+        <w:t>куля також може  втрачати енергію</w:t>
+      </w:r>
+      <w:r>
+        <w:t xml:space="preserve">. </w:t>
+      </w:r>
+    </w:p>
+    <w:p>
+      <w:pPr>
+        <w:ind w:firstLine="720"/>
+        <w:rPr>
+          <w:lang w:val="en-US"/>
+        </w:rPr>
+      </w:pPr>
+      <w:r>
+        <w:rPr>
+          <w:lang w:val="en-US"/>
+        </w:rPr>
+        <w:t xml:space="preserve">K – </w:t>
+      </w:r>
+      <w:r>
+        <w:t>модуль пружності матеріалу куль</w:t>
+      </w:r>
+      <w:r>
+        <w:rPr>
+          <w:lang w:val="en-US"/>
+        </w:rPr>
+        <w:t xml:space="preserve"> (20)</w:t>
       </w:r>
       <w:r>
         <w:t>.</w:t>
-      </w:r>
-    </w:p>
-    <w:p>
-      <w:pPr>
-        <w:pStyle w:val="ae"/>
-      </w:pPr>
-      <w:proofErr w:type="spellStart"/>
-      <w:r>
-        <w:rPr>
-          <w:lang w:val="en-US"/>
-        </w:rPr>
-        <w:t>Wf</w:t>
-      </w:r>
-      <w:proofErr w:type="spellEnd"/>
-      <w:r>
-        <w:t xml:space="preserve"> </w:t>
-      </w:r>
-      <w:r>
-        <w:rPr>
-          <w:lang w:val="en-US"/>
-        </w:rPr>
-        <w:t xml:space="preserve">– </w:t>
-      </w:r>
-      <w:r>
-        <w:t xml:space="preserve">коефіцієнт збереження енергії при вільному руху куль. </w:t>
-      </w:r>
-      <w:r>
-        <w:t xml:space="preserve">Із-за опору </w:t>
-      </w:r>
-      <w:r>
-        <w:t xml:space="preserve">повітря </w:t>
-      </w:r>
-      <w:r>
-        <w:t>куля також може  втрачати енергію</w:t>
-      </w:r>
-      <w:r>
-        <w:t xml:space="preserve">. </w:t>
-      </w:r>
-    </w:p>
-    <w:p>
-      <w:pPr>
-        <w:ind w:firstLine="720"/>
-        <w:rPr>
-          <w:lang w:val="en-US"/>
-        </w:rPr>
-      </w:pPr>
-      <w:r>
-        <w:rPr>
-          <w:lang w:val="en-US"/>
-        </w:rPr>
-        <w:t xml:space="preserve">K – </w:t>
-      </w:r>
-      <w:r>
-        <w:t>модуль пружності матеріалу куль.</w:t>
       </w:r>
       <w:r>
         <w:rPr>
@@ -1093,11 +1573,6 @@
       <w:pPr>
         <w:pStyle w:val="ae"/>
       </w:pPr>
-    </w:p>
-    <w:p>
-      <w:pPr>
-        <w:pStyle w:val="ae"/>
-      </w:pPr>
       <w:r>
         <w:rPr>
           <w:lang w:val="en-US"/>
@@ -1105,21 +1580,88 @@
         <w:t>g</w:t>
       </w:r>
       <w:r>
-        <w:t xml:space="preserve"> – прискорення сили тяжіння.</w:t>
-      </w:r>
-    </w:p>
-    <w:p>
-      <w:pPr>
-        <w:pStyle w:val="ae"/>
-        <w:rPr>
-          <w:lang w:val="en-US"/>
-        </w:rPr>
-      </w:pPr>
-    </w:p>
-    <w:p>
-      <w:pPr>
-        <w:pStyle w:val="ae"/>
-      </w:pPr>
+        <w:t xml:space="preserve"> – прискорення сили тяжіння</w:t>
+      </w:r>
+      <w:r>
+        <w:rPr>
+          <w:lang w:val="en-US"/>
+        </w:rPr>
+        <w:t xml:space="preserve"> (16)</w:t>
+      </w:r>
+      <w:r>
+        <w:t>.</w:t>
+      </w:r>
+    </w:p>
+    <w:p>
+      <w:pPr>
+        <w:pStyle w:val="ae"/>
+      </w:pPr>
+      <w:r>
+        <w:rPr>
+          <w:lang w:val="en-US"/>
+        </w:rPr>
+        <w:t xml:space="preserve">T – </w:t>
+      </w:r>
+      <w:r>
+        <w:t>покажчик дискретного часу (21).</w:t>
+      </w:r>
+    </w:p>
+    <w:p>
+      <w:pPr>
+        <w:pStyle w:val="ae"/>
+        <w:ind w:firstLine="0"/>
+        <w:rPr>
+          <w:lang w:val="en-US"/>
+        </w:rPr>
+      </w:pPr>
+      <w:r>
+        <w:rPr>
+          <w:noProof/>
+          <w:lang w:val="en-US"/>
+        </w:rPr>
+        <w:lastRenderedPageBreak/>
+        <w:drawing>
+          <wp:inline distT="0" distB="0" distL="0" distR="0" wp14:anchorId="50D1273B" wp14:editId="0955B01A">
+            <wp:extent cx="6332855" cy="2576830"/>
+            <wp:effectExtent l="0" t="0" r="0" b="0"/>
+            <wp:docPr id="1111139692" name="Рисунок 5"/>
+            <wp:cNvGraphicFramePr>
+              <a:graphicFrameLocks xmlns:a="http://schemas.openxmlformats.org/drawingml/2006/main" noChangeAspect="1"/>
+            </wp:cNvGraphicFramePr>
+            <a:graphic xmlns:a="http://schemas.openxmlformats.org/drawingml/2006/main">
+              <a:graphicData uri="http://schemas.openxmlformats.org/drawingml/2006/picture">
+                <pic:pic xmlns:pic="http://schemas.openxmlformats.org/drawingml/2006/picture">
+                  <pic:nvPicPr>
+                    <pic:cNvPr id="1111139692" name="Рисунок 1111139692"/>
+                    <pic:cNvPicPr/>
+                  </pic:nvPicPr>
+                  <pic:blipFill>
+                    <a:blip r:embed="rId5">
+                      <a:extLst>
+                        <a:ext uri="{28A0092B-C50C-407E-A947-70E740481C1C}">
+                          <a14:useLocalDpi xmlns:a14="http://schemas.microsoft.com/office/drawing/2010/main" val="0"/>
+                        </a:ext>
+                      </a:extLst>
+                    </a:blip>
+                    <a:stretch>
+                      <a:fillRect/>
+                    </a:stretch>
+                  </pic:blipFill>
+                  <pic:spPr>
+                    <a:xfrm>
+                      <a:off x="0" y="0"/>
+                      <a:ext cx="6332855" cy="2576830"/>
+                    </a:xfrm>
+                    <a:prstGeom prst="rect">
+                      <a:avLst/>
+                    </a:prstGeom>
+                  </pic:spPr>
+                </pic:pic>
+              </a:graphicData>
+            </a:graphic>
+          </wp:inline>
+        </w:drawing>
+      </w:r>
     </w:p>
     <w:p>
       <w:pPr>

--- a/docs/WebMacroMech.docx
+++ b/docs/WebMacroMech.docx
@@ -1348,12 +1348,33 @@
       </w:r>
       <w:proofErr w:type="spellEnd"/>
       <w:r>
-        <w:t xml:space="preserve"> можна обирати досить близьким до </w:t>
+        <w:t xml:space="preserve"> </w:t>
+      </w:r>
+      <w:r>
+        <w:t>варто</w:t>
+      </w:r>
+      <w:r>
+        <w:t xml:space="preserve"> обирати </w:t>
+      </w:r>
+      <w:r>
+        <w:t>ближче</w:t>
+      </w:r>
+      <w:r>
+        <w:t xml:space="preserve"> до </w:t>
       </w:r>
       <w:r>
         <w:t>одиниці</w:t>
       </w:r>
       <w:r>
+        <w:t xml:space="preserve">, ніж значення </w:t>
+      </w:r>
+      <w:r>
+        <w:rPr>
+          <w:lang w:val="en-US"/>
+        </w:rPr>
+        <w:t>W</w:t>
+      </w:r>
+      <w:r>
         <w:t>.</w:t>
       </w:r>
     </w:p>
@@ -1401,6 +1422,95 @@
       </w:r>
       <w:r>
         <w:t xml:space="preserve">. </w:t>
+      </w:r>
+      <w:r>
+        <w:t xml:space="preserve">При повільному руху куль сила спротиву обчислюється за формулою Стокса </w:t>
+      </w:r>
+      <m:oMath>
+        <m:r>
+          <w:rPr>
+            <w:rFonts w:ascii="Cambria Math" w:hAnsi="Cambria Math"/>
+          </w:rPr>
+          <m:t>f</m:t>
+        </m:r>
+        <m:r>
+          <w:rPr>
+            <w:rFonts w:ascii="Cambria Math" w:hAnsi="Cambria Math"/>
+            <w:lang w:val="en-US"/>
+          </w:rPr>
+          <m:t>=6π</m:t>
+        </m:r>
+        <m:r>
+          <w:rPr>
+            <w:rFonts w:ascii="Cambria Math" w:hAnsi="Cambria Math"/>
+          </w:rPr>
+          <m:t>ηrv</m:t>
+        </m:r>
+      </m:oMath>
+      <w:r>
+        <w:rPr>
+          <w:rFonts w:eastAsiaTheme="minorEastAsia"/>
+          <w:lang w:val="en-US"/>
+        </w:rPr>
+        <w:t xml:space="preserve"> ,</w:t>
+      </w:r>
+      <w:r>
+        <w:rPr>
+          <w:rFonts w:eastAsiaTheme="minorEastAsia"/>
+        </w:rPr>
+        <w:t xml:space="preserve"> де </w:t>
+      </w:r>
+      <w:r>
+        <w:rPr>
+          <w:rFonts w:eastAsiaTheme="minorEastAsia"/>
+          <w:lang w:val="en-US"/>
+        </w:rPr>
+        <w:t xml:space="preserve">r – </w:t>
+      </w:r>
+      <w:r>
+        <w:rPr>
+          <w:rFonts w:eastAsiaTheme="minorEastAsia"/>
+        </w:rPr>
+        <w:t xml:space="preserve">радіус кулі, </w:t>
+      </w:r>
+      <w:r>
+        <w:rPr>
+          <w:rFonts w:eastAsiaTheme="minorEastAsia"/>
+          <w:lang w:val="en-US"/>
+        </w:rPr>
+        <w:t xml:space="preserve">v – </w:t>
+      </w:r>
+      <w:r>
+        <w:rPr>
+          <w:rFonts w:eastAsiaTheme="minorEastAsia"/>
+        </w:rPr>
+        <w:t xml:space="preserve">швидкість кулі, </w:t>
+      </w:r>
+      <m:oMath>
+        <m:r>
+          <w:rPr>
+            <w:rFonts w:ascii="Cambria Math" w:hAnsi="Cambria Math"/>
+          </w:rPr>
+          <m:t>η</m:t>
+        </m:r>
+      </m:oMath>
+      <w:r>
+        <w:rPr>
+          <w:rFonts w:eastAsiaTheme="minorEastAsia"/>
+        </w:rPr>
+        <w:t xml:space="preserve"> - </w:t>
+      </w:r>
+      <w:r>
+        <w:rPr>
+          <w:rFonts w:eastAsiaTheme="minorEastAsia"/>
+        </w:rPr>
+        <w:t>динамічна в'язкість середовища</w:t>
+      </w:r>
+      <w:r>
+        <w:rPr>
+          <w:rFonts w:eastAsiaTheme="minorEastAsia"/>
+        </w:rPr>
+        <w:t>.</w:t>
       </w:r>
     </w:p>
     <w:p>
@@ -2285,7 +2395,6 @@
   <w:style w:type="character" w:default="1" w:styleId="a0">
     <w:name w:val="Default Paragraph Font"/>
     <w:uiPriority w:val="1"/>
-    <w:semiHidden/>
     <w:unhideWhenUsed/>
   </w:style>
   <w:style w:type="table" w:default="1" w:styleId="a1">
@@ -2621,6 +2730,16 @@
     </w:pPr>
     <w:rPr>
       <w:lang w:val="uk-UA"/>
+    </w:rPr>
+  </w:style>
+  <w:style w:type="character" w:styleId="af">
+    <w:name w:val="Placeholder Text"/>
+    <w:basedOn w:val="a0"/>
+    <w:uiPriority w:val="99"/>
+    <w:semiHidden/>
+    <w:rsid w:val="004575FD"/>
+    <w:rPr>
+      <w:color w:val="666666"/>
     </w:rPr>
   </w:style>
 </w:styles>

--- a/docs/WebMacroMech.docx
+++ b/docs/WebMacroMech.docx
@@ -9,11 +9,9 @@
           <w:lang w:val="en-US"/>
         </w:rPr>
       </w:pPr>
-      <w:proofErr w:type="spellStart"/>
       <w:r>
         <w:t>WebMacroMech</w:t>
       </w:r>
-      <w:proofErr w:type="spellEnd"/>
     </w:p>
     <w:p>
       <w:pPr>
@@ -256,7 +254,13 @@
         <w:t xml:space="preserve"> </w:t>
       </w:r>
       <w:r>
-        <w:t>5 – посилання на сторінку розробки задач</w:t>
+        <w:t>5 – посилання на сторінку розроб</w:t>
+      </w:r>
+      <w:r>
+        <w:t>ника</w:t>
+      </w:r>
+      <w:r>
+        <w:t xml:space="preserve"> задач</w:t>
       </w:r>
     </w:p>
     <w:p>
@@ -297,13 +301,11 @@
         <w:t>L</w:t>
       </w:r>
       <w:r>
-        <w:t xml:space="preserve"> – </w:t>
-      </w:r>
-      <w:proofErr w:type="spellStart"/>
-      <w:r>
-        <w:t>лініі</w:t>
-      </w:r>
-      <w:proofErr w:type="spellEnd"/>
+        <w:t xml:space="preserve"> – ліні</w:t>
+      </w:r>
+      <w:r>
+        <w:t>ї</w:t>
+      </w:r>
       <w:r>
         <w:t xml:space="preserve"> перешкод</w:t>
       </w:r>
@@ -434,6 +436,11 @@
       </w:r>
     </w:p>
     <w:p>
+      <w:r>
+        <w:t>Створювати задачі може лише зареєстрований користувач.</w:t>
+      </w:r>
+    </w:p>
+    <w:p>
       <w:pPr>
         <w:pStyle w:val="3"/>
       </w:pPr>
@@ -523,19 +530,11 @@
       <w:r>
         <w:t xml:space="preserve">Сцена є </w:t>
       </w:r>
-      <w:proofErr w:type="spellStart"/>
-      <w:r>
-        <w:rPr>
-          <w:lang w:val="en-US"/>
-        </w:rPr>
-        <w:t>json</w:t>
-      </w:r>
-      <w:proofErr w:type="spellEnd"/>
-      <w:r>
-        <w:rPr>
-          <w:lang w:val="en-US"/>
-        </w:rPr>
-        <w:t>-</w:t>
+      <w:r>
+        <w:rPr>
+          <w:lang w:val="en-US"/>
+        </w:rPr>
+        <w:t>json-</w:t>
       </w:r>
       <w:r>
         <w:t xml:space="preserve">описом  об’єкта </w:t>
@@ -768,42 +767,14 @@
         <w:rPr>
           <w:lang w:val="en-US"/>
         </w:rPr>
-        <w:t xml:space="preserve">m, x, y, </w:t>
-      </w:r>
-      <w:proofErr w:type="spellStart"/>
-      <w:r>
-        <w:rPr>
-          <w:lang w:val="en-US"/>
-        </w:rPr>
-        <w:t>vx</w:t>
-      </w:r>
-      <w:proofErr w:type="spellEnd"/>
-      <w:r>
-        <w:rPr>
-          <w:lang w:val="en-US"/>
-        </w:rPr>
+        <w:t xml:space="preserve">m, x, y, vx, vy, </w:t>
+      </w:r>
+      <w:r>
+        <w:t>- параметри першої кулі</w:t>
+      </w:r>
+      <w:r>
         <w:t xml:space="preserve">, </w:t>
       </w:r>
-      <w:proofErr w:type="spellStart"/>
-      <w:r>
-        <w:rPr>
-          <w:lang w:val="en-US"/>
-        </w:rPr>
-        <w:t>vy</w:t>
-      </w:r>
-      <w:proofErr w:type="spellEnd"/>
-      <w:r>
-        <w:rPr>
-          <w:lang w:val="en-US"/>
-        </w:rPr>
-        <w:t xml:space="preserve">, </w:t>
-      </w:r>
-      <w:r>
-        <w:t>- параметри першої кулі</w:t>
-      </w:r>
-      <w:r>
-        <w:t xml:space="preserve">, </w:t>
-      </w:r>
       <w:r>
         <w:rPr>
           <w:lang w:val="en-US"/>
@@ -835,16 +806,8 @@
         <w:rPr>
           <w:lang w:val="en-US"/>
         </w:rPr>
-        <w:t xml:space="preserve">, </w:t>
-      </w:r>
-      <w:proofErr w:type="spellStart"/>
-      <w:r>
-        <w:rPr>
-          <w:lang w:val="en-US"/>
-        </w:rPr>
-        <w:t>vx</w:t>
-      </w:r>
-      <w:proofErr w:type="spellEnd"/>
+        <w:t>, vx</w:t>
+      </w:r>
       <w:r>
         <w:t>1</w:t>
       </w:r>
@@ -1133,13 +1096,8 @@
         <w:t xml:space="preserve">Коли сцена створена, можна запустити модельний час (кнопка </w:t>
       </w:r>
       <w:r>
-        <w:t>програвання-</w:t>
-      </w:r>
-      <w:proofErr w:type="spellStart"/>
-      <w:r>
-        <w:t>зупиники</w:t>
-      </w:r>
-      <w:proofErr w:type="spellEnd"/>
+        <w:t>програвання-зупиники</w:t>
+      </w:r>
       <w:r>
         <w:t>) і спостерігати сцену в динаміці. В будь-який момент модельний час можна зупинити</w:t>
       </w:r>
@@ -1274,14 +1232,12 @@
       <w:pPr>
         <w:pStyle w:val="ae"/>
       </w:pPr>
-      <w:proofErr w:type="spellStart"/>
       <w:r>
         <w:rPr>
           <w:lang w:val="en-US"/>
         </w:rPr>
         <w:t>Wk</w:t>
       </w:r>
-      <w:proofErr w:type="spellEnd"/>
       <w:r>
         <w:t xml:space="preserve"> </w:t>
       </w:r>
@@ -1339,14 +1295,12 @@
       <w:r>
         <w:t xml:space="preserve">и набагато більша, ніж актів стикання куль, тому значення </w:t>
       </w:r>
-      <w:proofErr w:type="spellStart"/>
       <w:r>
         <w:rPr>
           <w:lang w:val="en-US"/>
         </w:rPr>
         <w:t>Wk</w:t>
       </w:r>
-      <w:proofErr w:type="spellEnd"/>
       <w:r>
         <w:t xml:space="preserve"> </w:t>
       </w:r>
@@ -1381,15 +1335,16 @@
     <w:p>
       <w:pPr>
         <w:pStyle w:val="ae"/>
-      </w:pPr>
-      <w:proofErr w:type="spellStart"/>
-      <w:r>
-        <w:rPr>
-          <w:lang w:val="en-US"/>
-        </w:rPr>
-        <w:t>Wf</w:t>
-      </w:r>
-      <w:proofErr w:type="spellEnd"/>
+        <w:rPr>
+          <w:rFonts w:eastAsiaTheme="minorEastAsia"/>
+        </w:rPr>
+      </w:pPr>
+      <w:r>
+        <w:rPr>
+          <w:lang w:val="en-US"/>
+        </w:rPr>
+        <w:t>V</w:t>
+      </w:r>
       <w:r>
         <w:t xml:space="preserve"> </w:t>
       </w:r>
@@ -1400,13 +1355,13 @@
         <w:t xml:space="preserve">– </w:t>
       </w:r>
       <w:r>
-        <w:t>коефіцієнт збереження енергії при вільному руху куль</w:t>
-      </w:r>
-      <w:r>
-        <w:rPr>
-          <w:lang w:val="en-US"/>
-        </w:rPr>
-        <w:t xml:space="preserve"> (19)</w:t>
+        <w:t xml:space="preserve">в’язкість повітря </w:t>
+      </w:r>
+      <w:r>
+        <w:rPr>
+          <w:lang w:val="en-US"/>
+        </w:rPr>
+        <w:t>(19)</w:t>
       </w:r>
       <w:r>
         <w:t xml:space="preserve">. </w:t>
@@ -1511,6 +1466,25 @@
           <w:rFonts w:eastAsiaTheme="minorEastAsia"/>
         </w:rPr>
         <w:t>.</w:t>
+      </w:r>
+      <w:r>
+        <w:rPr>
+          <w:rFonts w:eastAsiaTheme="minorEastAsia"/>
+        </w:rPr>
+        <w:t xml:space="preserve"> При </w:t>
+      </w:r>
+      <w:r>
+        <w:rPr>
+          <w:rFonts w:eastAsiaTheme="minorEastAsia"/>
+          <w:lang w:val="en-US"/>
+        </w:rPr>
+        <w:t xml:space="preserve">V = 0 </w:t>
+      </w:r>
+      <w:r>
+        <w:rPr>
+          <w:rFonts w:eastAsiaTheme="minorEastAsia"/>
+        </w:rPr>
+        <w:t>спротиву повітря немає.</w:t>
       </w:r>
     </w:p>
     <w:p>
@@ -1719,6 +1693,11 @@
     <w:p>
       <w:pPr>
         <w:pStyle w:val="ae"/>
+      </w:pPr>
+    </w:p>
+    <w:p>
+      <w:pPr>
+        <w:pStyle w:val="ae"/>
         <w:ind w:firstLine="0"/>
         <w:rPr>
           <w:lang w:val="en-US"/>
@@ -1731,10 +1710,10 @@
         </w:rPr>
         <w:lastRenderedPageBreak/>
         <w:drawing>
-          <wp:inline distT="0" distB="0" distL="0" distR="0" wp14:anchorId="50D1273B" wp14:editId="0955B01A">
+          <wp:inline distT="0" distB="0" distL="0" distR="0" wp14:anchorId="3E12CC24" wp14:editId="650538E8">
             <wp:extent cx="6332855" cy="2576830"/>
             <wp:effectExtent l="0" t="0" r="0" b="0"/>
-            <wp:docPr id="1111139692" name="Рисунок 5"/>
+            <wp:docPr id="1063327544" name="Рисунок 1"/>
             <wp:cNvGraphicFramePr>
               <a:graphicFrameLocks xmlns:a="http://schemas.openxmlformats.org/drawingml/2006/main" noChangeAspect="1"/>
             </wp:cNvGraphicFramePr>
@@ -1742,7 +1721,7 @@
               <a:graphicData uri="http://schemas.openxmlformats.org/drawingml/2006/picture">
                 <pic:pic xmlns:pic="http://schemas.openxmlformats.org/drawingml/2006/picture">
                   <pic:nvPicPr>
-                    <pic:cNvPr id="1111139692" name="Рисунок 1111139692"/>
+                    <pic:cNvPr id="1063327544" name="Рисунок 1063327544"/>
                     <pic:cNvPicPr/>
                   </pic:nvPicPr>
                   <pic:blipFill>
@@ -1775,11 +1754,38 @@
     </w:p>
     <w:p>
       <w:pPr>
-        <w:pStyle w:val="ae"/>
-        <w:rPr>
-          <w:lang w:val="en-US"/>
-        </w:rPr>
-      </w:pPr>
+        <w:pStyle w:val="3"/>
+      </w:pPr>
+      <w:r>
+        <w:t>Управління задачами</w:t>
+      </w:r>
+    </w:p>
+    <w:p>
+      <w:pPr>
+        <w:pStyle w:val="ae"/>
+      </w:pPr>
+      <w:r>
+        <w:t>Кнопка (5) відкриває сторінку розробника задач. На ній він може додавати, редагувати і видаляти будь-яку зі своїх задач.</w:t>
+      </w:r>
+      <w:r>
+        <w:t xml:space="preserve"> </w:t>
+      </w:r>
+    </w:p>
+    <w:p>
+      <w:pPr>
+        <w:pStyle w:val="ae"/>
+      </w:pPr>
+      <w:r>
+        <w:t>Також можна відкривати і приховувати задачі, лише відкриті задачі будуть доступні для вирішення.</w:t>
+      </w:r>
+    </w:p>
+    <w:p>
+      <w:pPr>
+        <w:pStyle w:val="ae"/>
+      </w:pPr>
+      <w:r>
+        <w:t>Для того, щоб глобальні параметри були доступні при вирішенні задачі, умову задачі треба починати із зірочки.</w:t>
+      </w:r>
     </w:p>
     <w:sectPr>
       <w:pgSz w:w="12240" w:h="15840"/>
@@ -2395,6 +2401,7 @@
   <w:style w:type="character" w:default="1" w:styleId="a0">
     <w:name w:val="Default Paragraph Font"/>
     <w:uiPriority w:val="1"/>
+    <w:semiHidden/>
     <w:unhideWhenUsed/>
   </w:style>
   <w:style w:type="table" w:default="1" w:styleId="a1">

--- a/docs/WebMacroMech.docx
+++ b/docs/WebMacroMech.docx
@@ -9,9 +9,11 @@
           <w:lang w:val="en-US"/>
         </w:rPr>
       </w:pPr>
+      <w:proofErr w:type="spellStart"/>
       <w:r>
         <w:t>WebMacroMech</w:t>
       </w:r>
+      <w:proofErr w:type="spellEnd"/>
     </w:p>
     <w:p>
       <w:pPr>
@@ -530,11 +532,19 @@
       <w:r>
         <w:t xml:space="preserve">Сцена є </w:t>
       </w:r>
-      <w:r>
-        <w:rPr>
-          <w:lang w:val="en-US"/>
-        </w:rPr>
-        <w:t>json-</w:t>
+      <w:proofErr w:type="spellStart"/>
+      <w:r>
+        <w:rPr>
+          <w:lang w:val="en-US"/>
+        </w:rPr>
+        <w:t>json</w:t>
+      </w:r>
+      <w:proofErr w:type="spellEnd"/>
+      <w:r>
+        <w:rPr>
+          <w:lang w:val="en-US"/>
+        </w:rPr>
+        <w:t>-</w:t>
       </w:r>
       <w:r>
         <w:t xml:space="preserve">описом  об’єкта </w:t>
@@ -767,7 +777,35 @@
         <w:rPr>
           <w:lang w:val="en-US"/>
         </w:rPr>
-        <w:t xml:space="preserve">m, x, y, vx, vy, </w:t>
+        <w:t xml:space="preserve">m, x, y, </w:t>
+      </w:r>
+      <w:proofErr w:type="spellStart"/>
+      <w:r>
+        <w:rPr>
+          <w:lang w:val="en-US"/>
+        </w:rPr>
+        <w:t>vx</w:t>
+      </w:r>
+      <w:proofErr w:type="spellEnd"/>
+      <w:r>
+        <w:rPr>
+          <w:lang w:val="en-US"/>
+        </w:rPr>
+        <w:t xml:space="preserve">, </w:t>
+      </w:r>
+      <w:proofErr w:type="spellStart"/>
+      <w:r>
+        <w:rPr>
+          <w:lang w:val="en-US"/>
+        </w:rPr>
+        <w:t>vy</w:t>
+      </w:r>
+      <w:proofErr w:type="spellEnd"/>
+      <w:r>
+        <w:rPr>
+          <w:lang w:val="en-US"/>
+        </w:rPr>
+        <w:t xml:space="preserve">, </w:t>
       </w:r>
       <w:r>
         <w:t>- параметри першої кулі</w:t>
@@ -806,8 +844,16 @@
         <w:rPr>
           <w:lang w:val="en-US"/>
         </w:rPr>
-        <w:t>, vx</w:t>
-      </w:r>
+        <w:t xml:space="preserve">, </w:t>
+      </w:r>
+      <w:proofErr w:type="spellStart"/>
+      <w:r>
+        <w:rPr>
+          <w:lang w:val="en-US"/>
+        </w:rPr>
+        <w:t>vx</w:t>
+      </w:r>
+      <w:proofErr w:type="spellEnd"/>
       <w:r>
         <w:t>1</w:t>
       </w:r>
@@ -815,8 +861,16 @@
         <w:rPr>
           <w:lang w:val="en-US"/>
         </w:rPr>
-        <w:t>, vy</w:t>
-      </w:r>
+        <w:t xml:space="preserve">, </w:t>
+      </w:r>
+      <w:proofErr w:type="spellStart"/>
+      <w:r>
+        <w:rPr>
+          <w:lang w:val="en-US"/>
+        </w:rPr>
+        <w:t>vy</w:t>
+      </w:r>
+      <w:proofErr w:type="spellEnd"/>
       <w:r>
         <w:t>1</w:t>
       </w:r>
@@ -1096,8 +1150,13 @@
         <w:t xml:space="preserve">Коли сцена створена, можна запустити модельний час (кнопка </w:t>
       </w:r>
       <w:r>
-        <w:t>програвання-зупиники</w:t>
-      </w:r>
+        <w:t>програвання-</w:t>
+      </w:r>
+      <w:proofErr w:type="spellStart"/>
+      <w:r>
+        <w:t>зупиники</w:t>
+      </w:r>
+      <w:proofErr w:type="spellEnd"/>
       <w:r>
         <w:t>) і спостерігати сцену в динаміці. В будь-який момент модельний час можна зупинити</w:t>
       </w:r>
@@ -1236,7 +1295,7 @@
         <w:rPr>
           <w:lang w:val="en-US"/>
         </w:rPr>
-        <w:t>Wk</w:t>
+        <w:t>U</w:t>
       </w:r>
       <w:r>
         <w:t xml:space="preserve"> </w:t>
@@ -1299,7 +1358,7 @@
         <w:rPr>
           <w:lang w:val="en-US"/>
         </w:rPr>
-        <w:t>Wk</w:t>
+        <w:t>U</w:t>
       </w:r>
       <w:r>
         <w:t xml:space="preserve"> </w:t>

--- a/docs/WebMacroMech.docx
+++ b/docs/WebMacroMech.docx
@@ -861,16 +861,8 @@
         <w:rPr>
           <w:lang w:val="en-US"/>
         </w:rPr>
-        <w:t xml:space="preserve">, </w:t>
-      </w:r>
-      <w:proofErr w:type="spellStart"/>
-      <w:r>
-        <w:rPr>
-          <w:lang w:val="en-US"/>
-        </w:rPr>
-        <w:t>vy</w:t>
-      </w:r>
-      <w:proofErr w:type="spellEnd"/>
+        <w:t>, vy</w:t>
+      </w:r>
       <w:r>
         <w:t>1</w:t>
       </w:r>
@@ -2808,6 +2800,19 @@
       <w:color w:val="666666"/>
     </w:rPr>
   </w:style>
+  <w:style w:type="paragraph" w:styleId="af0">
+    <w:name w:val="Revision"/>
+    <w:hidden/>
+    <w:uiPriority w:val="99"/>
+    <w:semiHidden/>
+    <w:rsid w:val="008C77CC"/>
+    <w:pPr>
+      <w:spacing w:after="0" w:line="240" w:lineRule="auto"/>
+    </w:pPr>
+    <w:rPr>
+      <w:lang w:val="uk-UA"/>
+    </w:rPr>
+  </w:style>
 </w:styles>
 </file>
 
